--- a/docs/Projek Travel MAP.docx
+++ b/docs/Projek Travel MAP.docx
@@ -3232,7 +3232,7 @@
           <w:b/>
           <w:bCs/>
         </w:rPr>
-        <w:t>Peembuatan</w:t>
+        <w:t>Pembuatan</w:t>
       </w:r>
       <w:proofErr w:type="spellEnd"/>
       <w:r>
@@ -3843,6 +3843,1756 @@
     <w:p>
       <w:pPr>
         <w:rPr>
+          <w:rFonts w:ascii="Inter" w:hAnsi="Inter" w:cstheme="majorBidi"/>
+          <w:b/>
+          <w:bCs/>
+        </w:rPr>
+      </w:pPr>
+      <w:r>
+        <w:rPr>
+          <w:rFonts w:ascii="Inter" w:hAnsi="Inter" w:cstheme="majorBidi"/>
+          <w:b/>
+          <w:bCs/>
+        </w:rPr>
+        <w:t xml:space="preserve">E. </w:t>
+      </w:r>
+      <w:proofErr w:type="spellStart"/>
+      <w:r>
+        <w:rPr>
+          <w:rFonts w:ascii="Inter" w:hAnsi="Inter" w:cstheme="majorBidi"/>
+          <w:b/>
+          <w:bCs/>
+        </w:rPr>
+        <w:t>Identifikasi</w:t>
+      </w:r>
+      <w:proofErr w:type="spellEnd"/>
+      <w:r>
+        <w:rPr>
+          <w:rFonts w:ascii="Inter" w:hAnsi="Inter" w:cstheme="majorBidi"/>
+          <w:b/>
+          <w:bCs/>
+        </w:rPr>
+        <w:t xml:space="preserve"> </w:t>
+      </w:r>
+      <w:proofErr w:type="spellStart"/>
+      <w:r>
+        <w:rPr>
+          <w:rFonts w:ascii="Inter" w:hAnsi="Inter" w:cstheme="majorBidi"/>
+          <w:b/>
+          <w:bCs/>
+        </w:rPr>
+        <w:t>Entitas</w:t>
+      </w:r>
+      <w:proofErr w:type="spellEnd"/>
+      <w:r>
+        <w:rPr>
+          <w:rFonts w:ascii="Inter" w:hAnsi="Inter" w:cstheme="majorBidi"/>
+          <w:b/>
+          <w:bCs/>
+        </w:rPr>
+        <w:t xml:space="preserve"> dan </w:t>
+      </w:r>
+      <w:proofErr w:type="spellStart"/>
+      <w:r>
+        <w:rPr>
+          <w:rFonts w:ascii="Inter" w:hAnsi="Inter" w:cstheme="majorBidi"/>
+          <w:b/>
+          <w:bCs/>
+        </w:rPr>
+        <w:t>Atribut</w:t>
+      </w:r>
+      <w:proofErr w:type="spellEnd"/>
+      <w:r>
+        <w:rPr>
+          <w:rFonts w:ascii="Inter" w:hAnsi="Inter" w:cstheme="majorBidi"/>
+          <w:b/>
+          <w:bCs/>
+        </w:rPr>
+        <w:t xml:space="preserve"> </w:t>
+      </w:r>
+    </w:p>
+    <w:p>
+      <w:pPr>
+        <w:rPr>
+          <w:rFonts w:asciiTheme="majorBidi" w:hAnsiTheme="majorBidi" w:cstheme="majorBidi"/>
+          <w:sz w:val="22"/>
+          <w:szCs w:val="22"/>
+        </w:rPr>
+      </w:pPr>
+    </w:p>
+    <w:p>
+      <w:pPr>
+        <w:pStyle w:val="ListParagraph"/>
+        <w:numPr>
+          <w:ilvl w:val="0"/>
+          <w:numId w:val="18"/>
+        </w:numPr>
+        <w:rPr>
+          <w:rFonts w:asciiTheme="majorBidi" w:hAnsiTheme="majorBidi" w:cstheme="majorBidi"/>
+          <w:sz w:val="20"/>
+          <w:szCs w:val="20"/>
+        </w:rPr>
+      </w:pPr>
+      <w:proofErr w:type="gramStart"/>
+      <w:r>
+        <w:rPr>
+          <w:rFonts w:asciiTheme="majorBidi" w:hAnsiTheme="majorBidi" w:cstheme="majorBidi"/>
+          <w:sz w:val="20"/>
+          <w:szCs w:val="20"/>
+        </w:rPr>
+        <w:t>Admins :</w:t>
+      </w:r>
+      <w:proofErr w:type="gramEnd"/>
+    </w:p>
+    <w:p>
+      <w:pPr>
+        <w:pStyle w:val="ListParagraph"/>
+        <w:numPr>
+          <w:ilvl w:val="1"/>
+          <w:numId w:val="18"/>
+        </w:numPr>
+        <w:rPr>
+          <w:rFonts w:asciiTheme="majorBidi" w:hAnsiTheme="majorBidi" w:cstheme="majorBidi"/>
+          <w:sz w:val="20"/>
+          <w:szCs w:val="20"/>
+        </w:rPr>
+      </w:pPr>
+      <w:r>
+        <w:rPr>
+          <w:rFonts w:asciiTheme="majorBidi" w:hAnsiTheme="majorBidi" w:cstheme="majorBidi"/>
+          <w:sz w:val="20"/>
+          <w:szCs w:val="20"/>
+        </w:rPr>
+        <w:t>Id</w:t>
+      </w:r>
+    </w:p>
+    <w:p>
+      <w:pPr>
+        <w:pStyle w:val="ListParagraph"/>
+        <w:numPr>
+          <w:ilvl w:val="1"/>
+          <w:numId w:val="18"/>
+        </w:numPr>
+        <w:rPr>
+          <w:rFonts w:asciiTheme="majorBidi" w:hAnsiTheme="majorBidi" w:cstheme="majorBidi"/>
+          <w:sz w:val="20"/>
+          <w:szCs w:val="20"/>
+        </w:rPr>
+      </w:pPr>
+      <w:r>
+        <w:rPr>
+          <w:rFonts w:asciiTheme="majorBidi" w:hAnsiTheme="majorBidi" w:cstheme="majorBidi"/>
+          <w:sz w:val="20"/>
+          <w:szCs w:val="20"/>
+        </w:rPr>
+        <w:t>Username</w:t>
+      </w:r>
+    </w:p>
+    <w:p>
+      <w:pPr>
+        <w:pStyle w:val="ListParagraph"/>
+        <w:numPr>
+          <w:ilvl w:val="1"/>
+          <w:numId w:val="18"/>
+        </w:numPr>
+        <w:rPr>
+          <w:rFonts w:asciiTheme="majorBidi" w:hAnsiTheme="majorBidi" w:cstheme="majorBidi"/>
+          <w:sz w:val="20"/>
+          <w:szCs w:val="20"/>
+        </w:rPr>
+      </w:pPr>
+      <w:r>
+        <w:rPr>
+          <w:rFonts w:asciiTheme="majorBidi" w:hAnsiTheme="majorBidi" w:cstheme="majorBidi"/>
+          <w:sz w:val="20"/>
+          <w:szCs w:val="20"/>
+        </w:rPr>
+        <w:t>Password</w:t>
+      </w:r>
+    </w:p>
+    <w:p>
+      <w:pPr>
+        <w:pStyle w:val="ListParagraph"/>
+        <w:ind w:left="1440"/>
+        <w:rPr>
+          <w:rFonts w:asciiTheme="majorBidi" w:hAnsiTheme="majorBidi" w:cstheme="majorBidi"/>
+          <w:sz w:val="20"/>
+          <w:szCs w:val="20"/>
+        </w:rPr>
+      </w:pPr>
+    </w:p>
+    <w:p>
+      <w:pPr>
+        <w:pStyle w:val="ListParagraph"/>
+        <w:numPr>
+          <w:ilvl w:val="0"/>
+          <w:numId w:val="18"/>
+        </w:numPr>
+        <w:rPr>
+          <w:rFonts w:asciiTheme="majorBidi" w:hAnsiTheme="majorBidi" w:cstheme="majorBidi"/>
+          <w:sz w:val="20"/>
+          <w:szCs w:val="20"/>
+        </w:rPr>
+      </w:pPr>
+      <w:proofErr w:type="gramStart"/>
+      <w:r>
+        <w:rPr>
+          <w:rFonts w:asciiTheme="majorBidi" w:hAnsiTheme="majorBidi" w:cstheme="majorBidi"/>
+          <w:sz w:val="20"/>
+          <w:szCs w:val="20"/>
+        </w:rPr>
+        <w:t>Users :</w:t>
+      </w:r>
+      <w:proofErr w:type="gramEnd"/>
+      <w:r>
+        <w:rPr>
+          <w:rFonts w:asciiTheme="majorBidi" w:hAnsiTheme="majorBidi" w:cstheme="majorBidi"/>
+          <w:sz w:val="20"/>
+          <w:szCs w:val="20"/>
+        </w:rPr>
+        <w:t xml:space="preserve"> </w:t>
+      </w:r>
+    </w:p>
+    <w:p>
+      <w:pPr>
+        <w:pStyle w:val="ListParagraph"/>
+        <w:numPr>
+          <w:ilvl w:val="1"/>
+          <w:numId w:val="18"/>
+        </w:numPr>
+        <w:rPr>
+          <w:rFonts w:asciiTheme="majorBidi" w:hAnsiTheme="majorBidi" w:cstheme="majorBidi"/>
+          <w:sz w:val="20"/>
+          <w:szCs w:val="20"/>
+        </w:rPr>
+      </w:pPr>
+      <w:r>
+        <w:rPr>
+          <w:rFonts w:asciiTheme="majorBidi" w:hAnsiTheme="majorBidi" w:cstheme="majorBidi"/>
+          <w:sz w:val="20"/>
+          <w:szCs w:val="20"/>
+        </w:rPr>
+        <w:t>Id</w:t>
+      </w:r>
+    </w:p>
+    <w:p>
+      <w:pPr>
+        <w:pStyle w:val="ListParagraph"/>
+        <w:numPr>
+          <w:ilvl w:val="1"/>
+          <w:numId w:val="18"/>
+        </w:numPr>
+        <w:rPr>
+          <w:rFonts w:asciiTheme="majorBidi" w:hAnsiTheme="majorBidi" w:cstheme="majorBidi"/>
+          <w:sz w:val="20"/>
+          <w:szCs w:val="20"/>
+        </w:rPr>
+      </w:pPr>
+      <w:r>
+        <w:rPr>
+          <w:rFonts w:asciiTheme="majorBidi" w:hAnsiTheme="majorBidi" w:cstheme="majorBidi"/>
+          <w:sz w:val="20"/>
+          <w:szCs w:val="20"/>
+        </w:rPr>
+        <w:t xml:space="preserve">Username </w:t>
+      </w:r>
+    </w:p>
+    <w:p>
+      <w:pPr>
+        <w:pStyle w:val="ListParagraph"/>
+        <w:numPr>
+          <w:ilvl w:val="1"/>
+          <w:numId w:val="18"/>
+        </w:numPr>
+        <w:rPr>
+          <w:rFonts w:asciiTheme="majorBidi" w:hAnsiTheme="majorBidi" w:cstheme="majorBidi"/>
+          <w:sz w:val="20"/>
+          <w:szCs w:val="20"/>
+        </w:rPr>
+      </w:pPr>
+      <w:r>
+        <w:rPr>
+          <w:rFonts w:asciiTheme="majorBidi" w:hAnsiTheme="majorBidi" w:cstheme="majorBidi"/>
+          <w:sz w:val="20"/>
+          <w:szCs w:val="20"/>
+        </w:rPr>
+        <w:t>Email</w:t>
+      </w:r>
+    </w:p>
+    <w:p>
+      <w:pPr>
+        <w:pStyle w:val="ListParagraph"/>
+        <w:numPr>
+          <w:ilvl w:val="1"/>
+          <w:numId w:val="18"/>
+        </w:numPr>
+        <w:rPr>
+          <w:rFonts w:asciiTheme="majorBidi" w:hAnsiTheme="majorBidi" w:cstheme="majorBidi"/>
+          <w:sz w:val="20"/>
+          <w:szCs w:val="20"/>
+        </w:rPr>
+      </w:pPr>
+      <w:r>
+        <w:rPr>
+          <w:rFonts w:asciiTheme="majorBidi" w:hAnsiTheme="majorBidi" w:cstheme="majorBidi"/>
+          <w:sz w:val="20"/>
+          <w:szCs w:val="20"/>
+        </w:rPr>
+        <w:t>Password</w:t>
+      </w:r>
+    </w:p>
+    <w:p>
+      <w:pPr>
+        <w:pStyle w:val="ListParagraph"/>
+        <w:numPr>
+          <w:ilvl w:val="1"/>
+          <w:numId w:val="18"/>
+        </w:numPr>
+        <w:rPr>
+          <w:rFonts w:asciiTheme="majorBidi" w:hAnsiTheme="majorBidi" w:cstheme="majorBidi"/>
+          <w:sz w:val="20"/>
+          <w:szCs w:val="20"/>
+        </w:rPr>
+      </w:pPr>
+      <w:r>
+        <w:rPr>
+          <w:rFonts w:asciiTheme="majorBidi" w:hAnsiTheme="majorBidi" w:cstheme="majorBidi"/>
+          <w:sz w:val="20"/>
+          <w:szCs w:val="20"/>
+        </w:rPr>
+        <w:t>Address</w:t>
+      </w:r>
+    </w:p>
+    <w:p>
+      <w:pPr>
+        <w:pStyle w:val="ListParagraph"/>
+        <w:numPr>
+          <w:ilvl w:val="1"/>
+          <w:numId w:val="18"/>
+        </w:numPr>
+        <w:rPr>
+          <w:rFonts w:asciiTheme="majorBidi" w:hAnsiTheme="majorBidi" w:cstheme="majorBidi"/>
+          <w:sz w:val="20"/>
+          <w:szCs w:val="20"/>
+        </w:rPr>
+      </w:pPr>
+      <w:r>
+        <w:rPr>
+          <w:rFonts w:asciiTheme="majorBidi" w:hAnsiTheme="majorBidi" w:cstheme="majorBidi"/>
+          <w:sz w:val="20"/>
+          <w:szCs w:val="20"/>
+        </w:rPr>
+        <w:t>Photo</w:t>
+      </w:r>
+    </w:p>
+    <w:p>
+      <w:pPr>
+        <w:pStyle w:val="ListParagraph"/>
+        <w:numPr>
+          <w:ilvl w:val="1"/>
+          <w:numId w:val="18"/>
+        </w:numPr>
+        <w:rPr>
+          <w:rFonts w:asciiTheme="majorBidi" w:hAnsiTheme="majorBidi" w:cstheme="majorBidi"/>
+          <w:sz w:val="20"/>
+          <w:szCs w:val="20"/>
+        </w:rPr>
+      </w:pPr>
+      <w:r>
+        <w:rPr>
+          <w:rFonts w:asciiTheme="majorBidi" w:hAnsiTheme="majorBidi" w:cstheme="majorBidi"/>
+          <w:sz w:val="20"/>
+          <w:szCs w:val="20"/>
+        </w:rPr>
+        <w:t>Mobile</w:t>
+      </w:r>
+    </w:p>
+    <w:p>
+      <w:pPr>
+        <w:pStyle w:val="ListParagraph"/>
+        <w:ind w:left="1440"/>
+        <w:rPr>
+          <w:rFonts w:asciiTheme="majorBidi" w:hAnsiTheme="majorBidi" w:cstheme="majorBidi"/>
+          <w:sz w:val="20"/>
+          <w:szCs w:val="20"/>
+        </w:rPr>
+      </w:pPr>
+    </w:p>
+    <w:p>
+      <w:pPr>
+        <w:pStyle w:val="ListParagraph"/>
+        <w:numPr>
+          <w:ilvl w:val="0"/>
+          <w:numId w:val="18"/>
+        </w:numPr>
+        <w:rPr>
+          <w:rFonts w:asciiTheme="majorBidi" w:hAnsiTheme="majorBidi" w:cstheme="majorBidi"/>
+          <w:sz w:val="20"/>
+          <w:szCs w:val="20"/>
+        </w:rPr>
+      </w:pPr>
+      <w:proofErr w:type="gramStart"/>
+      <w:r>
+        <w:rPr>
+          <w:rFonts w:asciiTheme="majorBidi" w:hAnsiTheme="majorBidi" w:cstheme="majorBidi"/>
+          <w:sz w:val="20"/>
+          <w:szCs w:val="20"/>
+        </w:rPr>
+        <w:t>Dest</w:t>
+      </w:r>
+      <w:r>
+        <w:rPr>
+          <w:rFonts w:asciiTheme="majorBidi" w:hAnsiTheme="majorBidi" w:cstheme="majorBidi"/>
+          <w:sz w:val="20"/>
+          <w:szCs w:val="20"/>
+        </w:rPr>
+        <w:t>inations</w:t>
+      </w:r>
+      <w:r>
+        <w:rPr>
+          <w:rFonts w:asciiTheme="majorBidi" w:hAnsiTheme="majorBidi" w:cstheme="majorBidi"/>
+          <w:sz w:val="20"/>
+          <w:szCs w:val="20"/>
+        </w:rPr>
+        <w:t xml:space="preserve"> :</w:t>
+      </w:r>
+      <w:proofErr w:type="gramEnd"/>
+      <w:r>
+        <w:rPr>
+          <w:rFonts w:asciiTheme="majorBidi" w:hAnsiTheme="majorBidi" w:cstheme="majorBidi"/>
+          <w:sz w:val="20"/>
+          <w:szCs w:val="20"/>
+        </w:rPr>
+        <w:t xml:space="preserve"> </w:t>
+      </w:r>
+    </w:p>
+    <w:p>
+      <w:pPr>
+        <w:pStyle w:val="ListParagraph"/>
+        <w:numPr>
+          <w:ilvl w:val="1"/>
+          <w:numId w:val="18"/>
+        </w:numPr>
+        <w:rPr>
+          <w:rFonts w:asciiTheme="majorBidi" w:hAnsiTheme="majorBidi" w:cstheme="majorBidi"/>
+          <w:sz w:val="20"/>
+          <w:szCs w:val="20"/>
+        </w:rPr>
+      </w:pPr>
+      <w:r>
+        <w:rPr>
+          <w:rFonts w:asciiTheme="majorBidi" w:hAnsiTheme="majorBidi" w:cstheme="majorBidi"/>
+          <w:sz w:val="20"/>
+          <w:szCs w:val="20"/>
+        </w:rPr>
+        <w:t>Id</w:t>
+      </w:r>
+    </w:p>
+    <w:p>
+      <w:pPr>
+        <w:pStyle w:val="ListParagraph"/>
+        <w:numPr>
+          <w:ilvl w:val="1"/>
+          <w:numId w:val="18"/>
+        </w:numPr>
+        <w:rPr>
+          <w:rFonts w:asciiTheme="majorBidi" w:hAnsiTheme="majorBidi" w:cstheme="majorBidi"/>
+          <w:sz w:val="20"/>
+          <w:szCs w:val="20"/>
+        </w:rPr>
+      </w:pPr>
+      <w:r>
+        <w:rPr>
+          <w:rFonts w:asciiTheme="majorBidi" w:hAnsiTheme="majorBidi" w:cstheme="majorBidi"/>
+          <w:sz w:val="20"/>
+          <w:szCs w:val="20"/>
+        </w:rPr>
+        <w:t>Title</w:t>
+      </w:r>
+    </w:p>
+    <w:p>
+      <w:pPr>
+        <w:pStyle w:val="ListParagraph"/>
+        <w:numPr>
+          <w:ilvl w:val="1"/>
+          <w:numId w:val="18"/>
+        </w:numPr>
+        <w:rPr>
+          <w:rFonts w:asciiTheme="majorBidi" w:hAnsiTheme="majorBidi" w:cstheme="majorBidi"/>
+          <w:sz w:val="20"/>
+          <w:szCs w:val="20"/>
+        </w:rPr>
+      </w:pPr>
+      <w:r>
+        <w:rPr>
+          <w:rFonts w:asciiTheme="majorBidi" w:hAnsiTheme="majorBidi" w:cstheme="majorBidi"/>
+          <w:sz w:val="20"/>
+          <w:szCs w:val="20"/>
+        </w:rPr>
+        <w:t>Description</w:t>
+      </w:r>
+    </w:p>
+    <w:p>
+      <w:pPr>
+        <w:pStyle w:val="ListParagraph"/>
+        <w:numPr>
+          <w:ilvl w:val="1"/>
+          <w:numId w:val="18"/>
+        </w:numPr>
+        <w:rPr>
+          <w:rFonts w:asciiTheme="majorBidi" w:hAnsiTheme="majorBidi" w:cstheme="majorBidi"/>
+          <w:sz w:val="20"/>
+          <w:szCs w:val="20"/>
+        </w:rPr>
+      </w:pPr>
+      <w:proofErr w:type="spellStart"/>
+      <w:r>
+        <w:rPr>
+          <w:rFonts w:asciiTheme="majorBidi" w:hAnsiTheme="majorBidi" w:cstheme="majorBidi"/>
+          <w:sz w:val="20"/>
+          <w:szCs w:val="20"/>
+        </w:rPr>
+        <w:t>Img</w:t>
+      </w:r>
+      <w:r>
+        <w:rPr>
+          <w:rFonts w:asciiTheme="majorBidi" w:hAnsiTheme="majorBidi" w:cstheme="majorBidi"/>
+          <w:sz w:val="20"/>
+          <w:szCs w:val="20"/>
+        </w:rPr>
+        <w:t>_url</w:t>
+      </w:r>
+      <w:proofErr w:type="spellEnd"/>
+    </w:p>
+    <w:p>
+      <w:pPr>
+        <w:pStyle w:val="ListParagraph"/>
+        <w:numPr>
+          <w:ilvl w:val="1"/>
+          <w:numId w:val="18"/>
+        </w:numPr>
+        <w:rPr>
+          <w:rFonts w:asciiTheme="majorBidi" w:hAnsiTheme="majorBidi" w:cstheme="majorBidi"/>
+          <w:sz w:val="20"/>
+          <w:szCs w:val="20"/>
+        </w:rPr>
+      </w:pPr>
+      <w:r>
+        <w:rPr>
+          <w:rFonts w:asciiTheme="majorBidi" w:hAnsiTheme="majorBidi" w:cstheme="majorBidi"/>
+          <w:sz w:val="20"/>
+          <w:szCs w:val="20"/>
+        </w:rPr>
+        <w:t>Website</w:t>
+      </w:r>
+    </w:p>
+    <w:p>
+      <w:pPr>
+        <w:pStyle w:val="ListParagraph"/>
+        <w:numPr>
+          <w:ilvl w:val="1"/>
+          <w:numId w:val="18"/>
+        </w:numPr>
+        <w:rPr>
+          <w:rFonts w:asciiTheme="majorBidi" w:hAnsiTheme="majorBidi" w:cstheme="majorBidi"/>
+          <w:sz w:val="20"/>
+          <w:szCs w:val="20"/>
+        </w:rPr>
+      </w:pPr>
+      <w:proofErr w:type="spellStart"/>
+      <w:r>
+        <w:rPr>
+          <w:rFonts w:asciiTheme="majorBidi" w:hAnsiTheme="majorBidi" w:cstheme="majorBidi"/>
+          <w:sz w:val="20"/>
+          <w:szCs w:val="20"/>
+        </w:rPr>
+        <w:t>Open_hours</w:t>
+      </w:r>
+      <w:proofErr w:type="spellEnd"/>
+    </w:p>
+    <w:p>
+      <w:pPr>
+        <w:pStyle w:val="ListParagraph"/>
+        <w:numPr>
+          <w:ilvl w:val="1"/>
+          <w:numId w:val="18"/>
+        </w:numPr>
+        <w:rPr>
+          <w:rFonts w:asciiTheme="majorBidi" w:hAnsiTheme="majorBidi" w:cstheme="majorBidi"/>
+          <w:sz w:val="20"/>
+          <w:szCs w:val="20"/>
+        </w:rPr>
+      </w:pPr>
+      <w:proofErr w:type="spellStart"/>
+      <w:r>
+        <w:rPr>
+          <w:rFonts w:asciiTheme="majorBidi" w:hAnsiTheme="majorBidi" w:cstheme="majorBidi"/>
+          <w:sz w:val="20"/>
+          <w:szCs w:val="20"/>
+        </w:rPr>
+        <w:t>Ticket_price</w:t>
+      </w:r>
+      <w:proofErr w:type="spellEnd"/>
+    </w:p>
+    <w:p>
+      <w:pPr>
+        <w:pStyle w:val="ListParagraph"/>
+        <w:numPr>
+          <w:ilvl w:val="1"/>
+          <w:numId w:val="18"/>
+        </w:numPr>
+        <w:rPr>
+          <w:rFonts w:asciiTheme="majorBidi" w:hAnsiTheme="majorBidi" w:cstheme="majorBidi"/>
+          <w:sz w:val="20"/>
+          <w:szCs w:val="20"/>
+        </w:rPr>
+      </w:pPr>
+      <w:proofErr w:type="spellStart"/>
+      <w:r>
+        <w:rPr>
+          <w:rFonts w:asciiTheme="majorBidi" w:hAnsiTheme="majorBidi" w:cstheme="majorBidi"/>
+          <w:sz w:val="20"/>
+          <w:szCs w:val="20"/>
+        </w:rPr>
+        <w:t>Category_id</w:t>
+      </w:r>
+      <w:proofErr w:type="spellEnd"/>
+    </w:p>
+    <w:p>
+      <w:pPr>
+        <w:pStyle w:val="ListParagraph"/>
+        <w:numPr>
+          <w:ilvl w:val="1"/>
+          <w:numId w:val="18"/>
+        </w:numPr>
+        <w:rPr>
+          <w:rFonts w:asciiTheme="majorBidi" w:hAnsiTheme="majorBidi" w:cstheme="majorBidi"/>
+          <w:sz w:val="20"/>
+          <w:szCs w:val="20"/>
+        </w:rPr>
+      </w:pPr>
+      <w:proofErr w:type="spellStart"/>
+      <w:r>
+        <w:rPr>
+          <w:rFonts w:asciiTheme="majorBidi" w:hAnsiTheme="majorBidi" w:cstheme="majorBidi"/>
+          <w:sz w:val="20"/>
+          <w:szCs w:val="20"/>
+        </w:rPr>
+        <w:t>Location_id</w:t>
+      </w:r>
+      <w:proofErr w:type="spellEnd"/>
+    </w:p>
+    <w:p>
+      <w:pPr>
+        <w:pStyle w:val="ListParagraph"/>
+        <w:ind w:left="1440"/>
+        <w:rPr>
+          <w:rFonts w:asciiTheme="majorBidi" w:hAnsiTheme="majorBidi" w:cstheme="majorBidi"/>
+          <w:sz w:val="22"/>
+          <w:szCs w:val="22"/>
+        </w:rPr>
+      </w:pPr>
+    </w:p>
+    <w:p>
+      <w:pPr>
+        <w:pStyle w:val="ListParagraph"/>
+        <w:numPr>
+          <w:ilvl w:val="0"/>
+          <w:numId w:val="18"/>
+        </w:numPr>
+        <w:rPr>
+          <w:rFonts w:asciiTheme="majorBidi" w:hAnsiTheme="majorBidi" w:cstheme="majorBidi"/>
+          <w:sz w:val="20"/>
+          <w:szCs w:val="20"/>
+        </w:rPr>
+      </w:pPr>
+      <w:proofErr w:type="spellStart"/>
+      <w:r>
+        <w:rPr>
+          <w:rFonts w:asciiTheme="majorBidi" w:hAnsiTheme="majorBidi" w:cstheme="majorBidi"/>
+          <w:sz w:val="20"/>
+          <w:szCs w:val="20"/>
+        </w:rPr>
+        <w:t>D</w:t>
+      </w:r>
+      <w:r>
+        <w:rPr>
+          <w:rFonts w:asciiTheme="majorBidi" w:hAnsiTheme="majorBidi" w:cstheme="majorBidi"/>
+          <w:sz w:val="20"/>
+          <w:szCs w:val="20"/>
+        </w:rPr>
+        <w:t>estinations_</w:t>
+      </w:r>
+      <w:proofErr w:type="gramStart"/>
+      <w:r>
+        <w:rPr>
+          <w:rFonts w:asciiTheme="majorBidi" w:hAnsiTheme="majorBidi" w:cstheme="majorBidi"/>
+          <w:sz w:val="20"/>
+          <w:szCs w:val="20"/>
+        </w:rPr>
+        <w:t>gallery</w:t>
+      </w:r>
+      <w:proofErr w:type="spellEnd"/>
+      <w:r>
+        <w:rPr>
+          <w:rFonts w:asciiTheme="majorBidi" w:hAnsiTheme="majorBidi" w:cstheme="majorBidi"/>
+          <w:sz w:val="20"/>
+          <w:szCs w:val="20"/>
+        </w:rPr>
+        <w:t xml:space="preserve"> :</w:t>
+      </w:r>
+      <w:proofErr w:type="gramEnd"/>
+      <w:r>
+        <w:rPr>
+          <w:rFonts w:asciiTheme="majorBidi" w:hAnsiTheme="majorBidi" w:cstheme="majorBidi"/>
+          <w:sz w:val="20"/>
+          <w:szCs w:val="20"/>
+        </w:rPr>
+        <w:t xml:space="preserve"> </w:t>
+      </w:r>
+    </w:p>
+    <w:p>
+      <w:pPr>
+        <w:pStyle w:val="ListParagraph"/>
+        <w:numPr>
+          <w:ilvl w:val="1"/>
+          <w:numId w:val="18"/>
+        </w:numPr>
+        <w:rPr>
+          <w:rFonts w:asciiTheme="majorBidi" w:hAnsiTheme="majorBidi" w:cstheme="majorBidi"/>
+          <w:sz w:val="20"/>
+          <w:szCs w:val="20"/>
+        </w:rPr>
+      </w:pPr>
+      <w:r>
+        <w:rPr>
+          <w:rFonts w:asciiTheme="majorBidi" w:hAnsiTheme="majorBidi" w:cstheme="majorBidi"/>
+          <w:sz w:val="20"/>
+          <w:szCs w:val="20"/>
+        </w:rPr>
+        <w:t>Id</w:t>
+      </w:r>
+    </w:p>
+    <w:p>
+      <w:pPr>
+        <w:pStyle w:val="ListParagraph"/>
+        <w:numPr>
+          <w:ilvl w:val="1"/>
+          <w:numId w:val="18"/>
+        </w:numPr>
+        <w:rPr>
+          <w:rFonts w:asciiTheme="majorBidi" w:hAnsiTheme="majorBidi" w:cstheme="majorBidi"/>
+          <w:sz w:val="20"/>
+          <w:szCs w:val="20"/>
+        </w:rPr>
+      </w:pPr>
+      <w:proofErr w:type="spellStart"/>
+      <w:r>
+        <w:rPr>
+          <w:rFonts w:asciiTheme="majorBidi" w:hAnsiTheme="majorBidi" w:cstheme="majorBidi"/>
+          <w:sz w:val="20"/>
+          <w:szCs w:val="20"/>
+        </w:rPr>
+        <w:t>User_id</w:t>
+      </w:r>
+      <w:proofErr w:type="spellEnd"/>
+    </w:p>
+    <w:p>
+      <w:pPr>
+        <w:pStyle w:val="ListParagraph"/>
+        <w:numPr>
+          <w:ilvl w:val="1"/>
+          <w:numId w:val="18"/>
+        </w:numPr>
+        <w:rPr>
+          <w:rFonts w:asciiTheme="majorBidi" w:hAnsiTheme="majorBidi" w:cstheme="majorBidi"/>
+          <w:sz w:val="20"/>
+          <w:szCs w:val="20"/>
+        </w:rPr>
+      </w:pPr>
+      <w:proofErr w:type="spellStart"/>
+      <w:r>
+        <w:rPr>
+          <w:rFonts w:asciiTheme="majorBidi" w:hAnsiTheme="majorBidi" w:cstheme="majorBidi"/>
+          <w:sz w:val="20"/>
+          <w:szCs w:val="20"/>
+        </w:rPr>
+        <w:t>Destin</w:t>
+      </w:r>
+      <w:r>
+        <w:rPr>
+          <w:rFonts w:asciiTheme="majorBidi" w:hAnsiTheme="majorBidi" w:cstheme="majorBidi"/>
+          <w:sz w:val="20"/>
+          <w:szCs w:val="20"/>
+        </w:rPr>
+        <w:t>ations</w:t>
+      </w:r>
+      <w:r>
+        <w:rPr>
+          <w:rFonts w:asciiTheme="majorBidi" w:hAnsiTheme="majorBidi" w:cstheme="majorBidi"/>
+          <w:sz w:val="20"/>
+          <w:szCs w:val="20"/>
+        </w:rPr>
+        <w:t>_id</w:t>
+      </w:r>
+      <w:proofErr w:type="spellEnd"/>
+    </w:p>
+    <w:p>
+      <w:pPr>
+        <w:pStyle w:val="ListParagraph"/>
+        <w:numPr>
+          <w:ilvl w:val="1"/>
+          <w:numId w:val="18"/>
+        </w:numPr>
+        <w:rPr>
+          <w:rFonts w:asciiTheme="majorBidi" w:hAnsiTheme="majorBidi" w:cstheme="majorBidi"/>
+          <w:sz w:val="20"/>
+          <w:szCs w:val="20"/>
+        </w:rPr>
+      </w:pPr>
+      <w:proofErr w:type="spellStart"/>
+      <w:r>
+        <w:rPr>
+          <w:rFonts w:asciiTheme="majorBidi" w:hAnsiTheme="majorBidi" w:cstheme="majorBidi"/>
+          <w:sz w:val="20"/>
+          <w:szCs w:val="20"/>
+        </w:rPr>
+        <w:t>Img_src</w:t>
+      </w:r>
+      <w:proofErr w:type="spellEnd"/>
+    </w:p>
+    <w:p>
+      <w:pPr>
+        <w:pStyle w:val="ListParagraph"/>
+        <w:numPr>
+          <w:ilvl w:val="1"/>
+          <w:numId w:val="18"/>
+        </w:numPr>
+        <w:rPr>
+          <w:rFonts w:asciiTheme="majorBidi" w:hAnsiTheme="majorBidi" w:cstheme="majorBidi"/>
+          <w:sz w:val="20"/>
+          <w:szCs w:val="20"/>
+        </w:rPr>
+      </w:pPr>
+      <w:proofErr w:type="spellStart"/>
+      <w:r>
+        <w:rPr>
+          <w:rFonts w:asciiTheme="majorBidi" w:hAnsiTheme="majorBidi" w:cstheme="majorBidi"/>
+          <w:sz w:val="20"/>
+          <w:szCs w:val="20"/>
+        </w:rPr>
+        <w:t>Img_alt</w:t>
+      </w:r>
+      <w:proofErr w:type="spellEnd"/>
+    </w:p>
+    <w:p>
+      <w:pPr>
+        <w:pStyle w:val="ListParagraph"/>
+        <w:numPr>
+          <w:ilvl w:val="0"/>
+          <w:numId w:val="18"/>
+        </w:numPr>
+        <w:rPr>
+          <w:rFonts w:asciiTheme="majorBidi" w:hAnsiTheme="majorBidi" w:cstheme="majorBidi"/>
+          <w:sz w:val="20"/>
+          <w:szCs w:val="20"/>
+        </w:rPr>
+      </w:pPr>
+      <w:proofErr w:type="spellStart"/>
+      <w:proofErr w:type="gramStart"/>
+      <w:r>
+        <w:rPr>
+          <w:rFonts w:asciiTheme="majorBidi" w:hAnsiTheme="majorBidi" w:cstheme="majorBidi"/>
+          <w:sz w:val="20"/>
+          <w:szCs w:val="20"/>
+        </w:rPr>
+        <w:lastRenderedPageBreak/>
+        <w:t>Komentar</w:t>
+      </w:r>
+      <w:proofErr w:type="spellEnd"/>
+      <w:r>
+        <w:rPr>
+          <w:rFonts w:asciiTheme="majorBidi" w:hAnsiTheme="majorBidi" w:cstheme="majorBidi"/>
+          <w:sz w:val="20"/>
+          <w:szCs w:val="20"/>
+        </w:rPr>
+        <w:t xml:space="preserve"> :</w:t>
+      </w:r>
+      <w:proofErr w:type="gramEnd"/>
+      <w:r>
+        <w:rPr>
+          <w:rFonts w:asciiTheme="majorBidi" w:hAnsiTheme="majorBidi" w:cstheme="majorBidi"/>
+          <w:sz w:val="20"/>
+          <w:szCs w:val="20"/>
+        </w:rPr>
+        <w:t xml:space="preserve"> </w:t>
+      </w:r>
+    </w:p>
+    <w:p>
+      <w:pPr>
+        <w:pStyle w:val="ListParagraph"/>
+        <w:numPr>
+          <w:ilvl w:val="1"/>
+          <w:numId w:val="18"/>
+        </w:numPr>
+        <w:rPr>
+          <w:rFonts w:asciiTheme="majorBidi" w:hAnsiTheme="majorBidi" w:cstheme="majorBidi"/>
+          <w:sz w:val="20"/>
+          <w:szCs w:val="20"/>
+        </w:rPr>
+      </w:pPr>
+      <w:r>
+        <w:rPr>
+          <w:rFonts w:asciiTheme="majorBidi" w:hAnsiTheme="majorBidi" w:cstheme="majorBidi"/>
+          <w:sz w:val="20"/>
+          <w:szCs w:val="20"/>
+        </w:rPr>
+        <w:t>Id</w:t>
+      </w:r>
+    </w:p>
+    <w:p>
+      <w:pPr>
+        <w:pStyle w:val="ListParagraph"/>
+        <w:numPr>
+          <w:ilvl w:val="1"/>
+          <w:numId w:val="18"/>
+        </w:numPr>
+        <w:rPr>
+          <w:rFonts w:asciiTheme="majorBidi" w:hAnsiTheme="majorBidi" w:cstheme="majorBidi"/>
+          <w:sz w:val="20"/>
+          <w:szCs w:val="20"/>
+        </w:rPr>
+      </w:pPr>
+      <w:proofErr w:type="spellStart"/>
+      <w:r>
+        <w:rPr>
+          <w:rFonts w:asciiTheme="majorBidi" w:hAnsiTheme="majorBidi" w:cstheme="majorBidi"/>
+          <w:sz w:val="20"/>
+          <w:szCs w:val="20"/>
+        </w:rPr>
+        <w:t>User_id</w:t>
+      </w:r>
+      <w:proofErr w:type="spellEnd"/>
+    </w:p>
+    <w:p>
+      <w:pPr>
+        <w:pStyle w:val="ListParagraph"/>
+        <w:numPr>
+          <w:ilvl w:val="1"/>
+          <w:numId w:val="18"/>
+        </w:numPr>
+        <w:rPr>
+          <w:rFonts w:asciiTheme="majorBidi" w:hAnsiTheme="majorBidi" w:cstheme="majorBidi"/>
+          <w:sz w:val="20"/>
+          <w:szCs w:val="20"/>
+        </w:rPr>
+      </w:pPr>
+      <w:proofErr w:type="spellStart"/>
+      <w:r>
+        <w:rPr>
+          <w:rFonts w:asciiTheme="majorBidi" w:hAnsiTheme="majorBidi" w:cstheme="majorBidi"/>
+          <w:sz w:val="20"/>
+          <w:szCs w:val="20"/>
+        </w:rPr>
+        <w:t>Destiantion_id</w:t>
+      </w:r>
+      <w:proofErr w:type="spellEnd"/>
+    </w:p>
+    <w:p>
+      <w:pPr>
+        <w:pStyle w:val="ListParagraph"/>
+        <w:numPr>
+          <w:ilvl w:val="1"/>
+          <w:numId w:val="18"/>
+        </w:numPr>
+        <w:rPr>
+          <w:rFonts w:asciiTheme="majorBidi" w:hAnsiTheme="majorBidi" w:cstheme="majorBidi"/>
+          <w:sz w:val="20"/>
+          <w:szCs w:val="20"/>
+        </w:rPr>
+      </w:pPr>
+      <w:r>
+        <w:rPr>
+          <w:rFonts w:asciiTheme="majorBidi" w:hAnsiTheme="majorBidi" w:cstheme="majorBidi"/>
+          <w:sz w:val="20"/>
+          <w:szCs w:val="20"/>
+        </w:rPr>
+        <w:t>Comment</w:t>
+      </w:r>
+    </w:p>
+    <w:p>
+      <w:pPr>
+        <w:pStyle w:val="ListParagraph"/>
+        <w:ind w:left="1440"/>
+        <w:rPr>
+          <w:rFonts w:asciiTheme="majorBidi" w:hAnsiTheme="majorBidi" w:cstheme="majorBidi"/>
+          <w:sz w:val="20"/>
+          <w:szCs w:val="20"/>
+        </w:rPr>
+      </w:pPr>
+    </w:p>
+    <w:p>
+      <w:pPr>
+        <w:pStyle w:val="ListParagraph"/>
+        <w:numPr>
+          <w:ilvl w:val="0"/>
+          <w:numId w:val="18"/>
+        </w:numPr>
+        <w:rPr>
+          <w:rFonts w:asciiTheme="majorBidi" w:hAnsiTheme="majorBidi" w:cstheme="majorBidi"/>
+          <w:sz w:val="20"/>
+          <w:szCs w:val="20"/>
+        </w:rPr>
+      </w:pPr>
+      <w:proofErr w:type="gramStart"/>
+      <w:r>
+        <w:rPr>
+          <w:rFonts w:asciiTheme="majorBidi" w:hAnsiTheme="majorBidi" w:cstheme="majorBidi"/>
+          <w:sz w:val="20"/>
+          <w:szCs w:val="20"/>
+        </w:rPr>
+        <w:t>Locations :</w:t>
+      </w:r>
+      <w:proofErr w:type="gramEnd"/>
+      <w:r>
+        <w:rPr>
+          <w:rFonts w:asciiTheme="majorBidi" w:hAnsiTheme="majorBidi" w:cstheme="majorBidi"/>
+          <w:sz w:val="20"/>
+          <w:szCs w:val="20"/>
+        </w:rPr>
+        <w:t xml:space="preserve"> </w:t>
+      </w:r>
+    </w:p>
+    <w:p>
+      <w:pPr>
+        <w:pStyle w:val="ListParagraph"/>
+        <w:numPr>
+          <w:ilvl w:val="1"/>
+          <w:numId w:val="18"/>
+        </w:numPr>
+        <w:rPr>
+          <w:rFonts w:asciiTheme="majorBidi" w:hAnsiTheme="majorBidi" w:cstheme="majorBidi"/>
+          <w:sz w:val="20"/>
+          <w:szCs w:val="20"/>
+        </w:rPr>
+      </w:pPr>
+      <w:r>
+        <w:rPr>
+          <w:rFonts w:asciiTheme="majorBidi" w:hAnsiTheme="majorBidi" w:cstheme="majorBidi"/>
+          <w:sz w:val="20"/>
+          <w:szCs w:val="20"/>
+        </w:rPr>
+        <w:t>Id</w:t>
+      </w:r>
+    </w:p>
+    <w:p>
+      <w:pPr>
+        <w:pStyle w:val="ListParagraph"/>
+        <w:numPr>
+          <w:ilvl w:val="1"/>
+          <w:numId w:val="18"/>
+        </w:numPr>
+        <w:rPr>
+          <w:rFonts w:asciiTheme="majorBidi" w:hAnsiTheme="majorBidi" w:cstheme="majorBidi"/>
+          <w:sz w:val="20"/>
+          <w:szCs w:val="20"/>
+        </w:rPr>
+      </w:pPr>
+      <w:r>
+        <w:rPr>
+          <w:rFonts w:asciiTheme="majorBidi" w:hAnsiTheme="majorBidi" w:cstheme="majorBidi"/>
+          <w:sz w:val="20"/>
+          <w:szCs w:val="20"/>
+        </w:rPr>
+        <w:t>Province</w:t>
+      </w:r>
+    </w:p>
+    <w:p>
+      <w:pPr>
+        <w:pStyle w:val="ListParagraph"/>
+        <w:numPr>
+          <w:ilvl w:val="1"/>
+          <w:numId w:val="18"/>
+        </w:numPr>
+        <w:rPr>
+          <w:rFonts w:asciiTheme="majorBidi" w:hAnsiTheme="majorBidi" w:cstheme="majorBidi"/>
+          <w:sz w:val="20"/>
+          <w:szCs w:val="20"/>
+        </w:rPr>
+      </w:pPr>
+      <w:r>
+        <w:rPr>
+          <w:rFonts w:asciiTheme="majorBidi" w:hAnsiTheme="majorBidi" w:cstheme="majorBidi"/>
+          <w:sz w:val="20"/>
+          <w:szCs w:val="20"/>
+        </w:rPr>
+        <w:t>City</w:t>
+      </w:r>
+    </w:p>
+    <w:p>
+      <w:pPr>
+        <w:pStyle w:val="ListParagraph"/>
+        <w:numPr>
+          <w:ilvl w:val="1"/>
+          <w:numId w:val="18"/>
+        </w:numPr>
+        <w:rPr>
+          <w:rFonts w:asciiTheme="majorBidi" w:hAnsiTheme="majorBidi" w:cstheme="majorBidi"/>
+          <w:sz w:val="20"/>
+          <w:szCs w:val="20"/>
+        </w:rPr>
+      </w:pPr>
+      <w:proofErr w:type="spellStart"/>
+      <w:r>
+        <w:rPr>
+          <w:rFonts w:asciiTheme="majorBidi" w:hAnsiTheme="majorBidi" w:cstheme="majorBidi"/>
+          <w:sz w:val="20"/>
+          <w:szCs w:val="20"/>
+        </w:rPr>
+        <w:t>Addres_detail</w:t>
+      </w:r>
+      <w:proofErr w:type="spellEnd"/>
+    </w:p>
+    <w:p>
+      <w:pPr>
+        <w:pStyle w:val="ListParagraph"/>
+        <w:ind w:left="1440"/>
+        <w:rPr>
+          <w:rFonts w:asciiTheme="majorBidi" w:hAnsiTheme="majorBidi" w:cstheme="majorBidi"/>
+          <w:sz w:val="20"/>
+          <w:szCs w:val="20"/>
+        </w:rPr>
+      </w:pPr>
+    </w:p>
+    <w:p>
+      <w:pPr>
+        <w:pStyle w:val="ListParagraph"/>
+        <w:numPr>
+          <w:ilvl w:val="0"/>
+          <w:numId w:val="18"/>
+        </w:numPr>
+        <w:rPr>
+          <w:rFonts w:asciiTheme="majorBidi" w:hAnsiTheme="majorBidi" w:cstheme="majorBidi"/>
+          <w:sz w:val="20"/>
+          <w:szCs w:val="20"/>
+        </w:rPr>
+      </w:pPr>
+      <w:proofErr w:type="spellStart"/>
+      <w:proofErr w:type="gramStart"/>
+      <w:r>
+        <w:rPr>
+          <w:rFonts w:asciiTheme="majorBidi" w:hAnsiTheme="majorBidi" w:cstheme="majorBidi"/>
+          <w:sz w:val="20"/>
+          <w:szCs w:val="20"/>
+        </w:rPr>
+        <w:t>Wishlists</w:t>
+      </w:r>
+      <w:proofErr w:type="spellEnd"/>
+      <w:r>
+        <w:rPr>
+          <w:rFonts w:asciiTheme="majorBidi" w:hAnsiTheme="majorBidi" w:cstheme="majorBidi"/>
+          <w:sz w:val="20"/>
+          <w:szCs w:val="20"/>
+        </w:rPr>
+        <w:t xml:space="preserve"> :</w:t>
+      </w:r>
+      <w:proofErr w:type="gramEnd"/>
+      <w:r>
+        <w:rPr>
+          <w:rFonts w:asciiTheme="majorBidi" w:hAnsiTheme="majorBidi" w:cstheme="majorBidi"/>
+          <w:sz w:val="20"/>
+          <w:szCs w:val="20"/>
+        </w:rPr>
+        <w:t xml:space="preserve"> </w:t>
+      </w:r>
+    </w:p>
+    <w:p>
+      <w:pPr>
+        <w:pStyle w:val="ListParagraph"/>
+        <w:numPr>
+          <w:ilvl w:val="1"/>
+          <w:numId w:val="18"/>
+        </w:numPr>
+        <w:rPr>
+          <w:rFonts w:asciiTheme="majorBidi" w:hAnsiTheme="majorBidi" w:cstheme="majorBidi"/>
+          <w:sz w:val="20"/>
+          <w:szCs w:val="20"/>
+        </w:rPr>
+      </w:pPr>
+      <w:r>
+        <w:rPr>
+          <w:rFonts w:asciiTheme="majorBidi" w:hAnsiTheme="majorBidi" w:cstheme="majorBidi"/>
+          <w:sz w:val="20"/>
+          <w:szCs w:val="20"/>
+        </w:rPr>
+        <w:t>Id</w:t>
+      </w:r>
+    </w:p>
+    <w:p>
+      <w:pPr>
+        <w:pStyle w:val="ListParagraph"/>
+        <w:numPr>
+          <w:ilvl w:val="1"/>
+          <w:numId w:val="18"/>
+        </w:numPr>
+        <w:rPr>
+          <w:rFonts w:asciiTheme="majorBidi" w:hAnsiTheme="majorBidi" w:cstheme="majorBidi"/>
+          <w:sz w:val="20"/>
+          <w:szCs w:val="20"/>
+        </w:rPr>
+      </w:pPr>
+      <w:proofErr w:type="spellStart"/>
+      <w:r>
+        <w:rPr>
+          <w:rFonts w:asciiTheme="majorBidi" w:hAnsiTheme="majorBidi" w:cstheme="majorBidi"/>
+          <w:sz w:val="20"/>
+          <w:szCs w:val="20"/>
+        </w:rPr>
+        <w:t>User_id</w:t>
+      </w:r>
+      <w:proofErr w:type="spellEnd"/>
+    </w:p>
+    <w:p>
+      <w:pPr>
+        <w:pStyle w:val="ListParagraph"/>
+        <w:numPr>
+          <w:ilvl w:val="1"/>
+          <w:numId w:val="18"/>
+        </w:numPr>
+        <w:rPr>
+          <w:rFonts w:asciiTheme="majorBidi" w:hAnsiTheme="majorBidi" w:cstheme="majorBidi"/>
+          <w:sz w:val="20"/>
+          <w:szCs w:val="20"/>
+        </w:rPr>
+      </w:pPr>
+      <w:proofErr w:type="spellStart"/>
+      <w:r>
+        <w:rPr>
+          <w:rFonts w:asciiTheme="majorBidi" w:hAnsiTheme="majorBidi" w:cstheme="majorBidi"/>
+          <w:sz w:val="20"/>
+          <w:szCs w:val="20"/>
+        </w:rPr>
+        <w:t>Destination_id</w:t>
+      </w:r>
+      <w:proofErr w:type="spellEnd"/>
+    </w:p>
+    <w:p>
+      <w:pPr>
+        <w:pStyle w:val="ListParagraph"/>
+        <w:ind w:left="1440"/>
+        <w:rPr>
+          <w:rFonts w:asciiTheme="majorBidi" w:hAnsiTheme="majorBidi" w:cstheme="majorBidi"/>
+          <w:sz w:val="20"/>
+          <w:szCs w:val="20"/>
+        </w:rPr>
+      </w:pPr>
+    </w:p>
+    <w:p>
+      <w:pPr>
+        <w:pStyle w:val="ListParagraph"/>
+        <w:numPr>
+          <w:ilvl w:val="0"/>
+          <w:numId w:val="18"/>
+        </w:numPr>
+        <w:rPr>
+          <w:rFonts w:asciiTheme="majorBidi" w:hAnsiTheme="majorBidi" w:cstheme="majorBidi"/>
+          <w:sz w:val="20"/>
+          <w:szCs w:val="20"/>
+        </w:rPr>
+      </w:pPr>
+      <w:proofErr w:type="gramStart"/>
+      <w:r>
+        <w:rPr>
+          <w:rFonts w:asciiTheme="majorBidi" w:hAnsiTheme="majorBidi" w:cstheme="majorBidi"/>
+          <w:sz w:val="20"/>
+          <w:szCs w:val="20"/>
+        </w:rPr>
+        <w:t>Fa</w:t>
+      </w:r>
+      <w:r>
+        <w:rPr>
+          <w:rFonts w:asciiTheme="majorBidi" w:hAnsiTheme="majorBidi" w:cstheme="majorBidi"/>
+          <w:sz w:val="20"/>
+          <w:szCs w:val="20"/>
+        </w:rPr>
+        <w:t>cility</w:t>
+      </w:r>
+      <w:r>
+        <w:rPr>
+          <w:rFonts w:asciiTheme="majorBidi" w:hAnsiTheme="majorBidi" w:cstheme="majorBidi"/>
+          <w:sz w:val="20"/>
+          <w:szCs w:val="20"/>
+        </w:rPr>
+        <w:t xml:space="preserve"> :</w:t>
+      </w:r>
+      <w:proofErr w:type="gramEnd"/>
+      <w:r>
+        <w:rPr>
+          <w:rFonts w:asciiTheme="majorBidi" w:hAnsiTheme="majorBidi" w:cstheme="majorBidi"/>
+          <w:sz w:val="20"/>
+          <w:szCs w:val="20"/>
+        </w:rPr>
+        <w:t xml:space="preserve"> </w:t>
+      </w:r>
+    </w:p>
+    <w:p>
+      <w:pPr>
+        <w:pStyle w:val="ListParagraph"/>
+        <w:numPr>
+          <w:ilvl w:val="1"/>
+          <w:numId w:val="18"/>
+        </w:numPr>
+        <w:rPr>
+          <w:rFonts w:asciiTheme="majorBidi" w:hAnsiTheme="majorBidi" w:cstheme="majorBidi"/>
+          <w:sz w:val="20"/>
+          <w:szCs w:val="20"/>
+        </w:rPr>
+      </w:pPr>
+      <w:r>
+        <w:rPr>
+          <w:rFonts w:asciiTheme="majorBidi" w:hAnsiTheme="majorBidi" w:cstheme="majorBidi"/>
+          <w:sz w:val="20"/>
+          <w:szCs w:val="20"/>
+        </w:rPr>
+        <w:t>Id</w:t>
+      </w:r>
+    </w:p>
+    <w:p>
+      <w:pPr>
+        <w:pStyle w:val="ListParagraph"/>
+        <w:numPr>
+          <w:ilvl w:val="1"/>
+          <w:numId w:val="18"/>
+        </w:numPr>
+        <w:rPr>
+          <w:rFonts w:asciiTheme="majorBidi" w:hAnsiTheme="majorBidi" w:cstheme="majorBidi"/>
+          <w:sz w:val="20"/>
+          <w:szCs w:val="20"/>
+        </w:rPr>
+      </w:pPr>
+      <w:r>
+        <w:rPr>
+          <w:rFonts w:asciiTheme="majorBidi" w:hAnsiTheme="majorBidi" w:cstheme="majorBidi"/>
+          <w:sz w:val="20"/>
+          <w:szCs w:val="20"/>
+        </w:rPr>
+        <w:t>Name</w:t>
+      </w:r>
+    </w:p>
+    <w:p>
+      <w:pPr>
+        <w:pStyle w:val="ListParagraph"/>
+        <w:ind w:left="1440"/>
+        <w:rPr>
+          <w:rFonts w:asciiTheme="majorBidi" w:hAnsiTheme="majorBidi" w:cstheme="majorBidi"/>
+          <w:sz w:val="20"/>
+          <w:szCs w:val="20"/>
+        </w:rPr>
+      </w:pPr>
+    </w:p>
+    <w:p>
+      <w:pPr>
+        <w:pStyle w:val="ListParagraph"/>
+        <w:numPr>
+          <w:ilvl w:val="0"/>
+          <w:numId w:val="18"/>
+        </w:numPr>
+        <w:rPr>
+          <w:rFonts w:asciiTheme="majorBidi" w:hAnsiTheme="majorBidi" w:cstheme="majorBidi"/>
+          <w:sz w:val="20"/>
+          <w:szCs w:val="20"/>
+        </w:rPr>
+      </w:pPr>
+      <w:proofErr w:type="spellStart"/>
+      <w:r>
+        <w:rPr>
+          <w:rFonts w:asciiTheme="majorBidi" w:hAnsiTheme="majorBidi" w:cstheme="majorBidi"/>
+          <w:sz w:val="20"/>
+          <w:szCs w:val="20"/>
+        </w:rPr>
+        <w:t>Destinations_</w:t>
+      </w:r>
+      <w:proofErr w:type="gramStart"/>
+      <w:r>
+        <w:rPr>
+          <w:rFonts w:asciiTheme="majorBidi" w:hAnsiTheme="majorBidi" w:cstheme="majorBidi"/>
+          <w:sz w:val="20"/>
+          <w:szCs w:val="20"/>
+        </w:rPr>
+        <w:t>facility</w:t>
+      </w:r>
+      <w:proofErr w:type="spellEnd"/>
+      <w:r>
+        <w:rPr>
+          <w:rFonts w:asciiTheme="majorBidi" w:hAnsiTheme="majorBidi" w:cstheme="majorBidi"/>
+          <w:sz w:val="20"/>
+          <w:szCs w:val="20"/>
+        </w:rPr>
+        <w:t xml:space="preserve"> :</w:t>
+      </w:r>
+      <w:proofErr w:type="gramEnd"/>
+      <w:r>
+        <w:rPr>
+          <w:rFonts w:asciiTheme="majorBidi" w:hAnsiTheme="majorBidi" w:cstheme="majorBidi"/>
+          <w:sz w:val="20"/>
+          <w:szCs w:val="20"/>
+        </w:rPr>
+        <w:t xml:space="preserve"> </w:t>
+      </w:r>
+    </w:p>
+    <w:p>
+      <w:pPr>
+        <w:pStyle w:val="ListParagraph"/>
+        <w:numPr>
+          <w:ilvl w:val="1"/>
+          <w:numId w:val="18"/>
+        </w:numPr>
+        <w:rPr>
+          <w:rFonts w:asciiTheme="majorBidi" w:hAnsiTheme="majorBidi" w:cstheme="majorBidi"/>
+          <w:sz w:val="20"/>
+          <w:szCs w:val="20"/>
+        </w:rPr>
+      </w:pPr>
+      <w:r>
+        <w:rPr>
+          <w:rFonts w:asciiTheme="majorBidi" w:hAnsiTheme="majorBidi" w:cstheme="majorBidi"/>
+          <w:sz w:val="20"/>
+          <w:szCs w:val="20"/>
+        </w:rPr>
+        <w:t>Id</w:t>
+      </w:r>
+    </w:p>
+    <w:p>
+      <w:pPr>
+        <w:pStyle w:val="ListParagraph"/>
+        <w:numPr>
+          <w:ilvl w:val="1"/>
+          <w:numId w:val="18"/>
+        </w:numPr>
+        <w:rPr>
+          <w:rFonts w:asciiTheme="majorBidi" w:hAnsiTheme="majorBidi" w:cstheme="majorBidi"/>
+          <w:sz w:val="20"/>
+          <w:szCs w:val="20"/>
+        </w:rPr>
+      </w:pPr>
+      <w:proofErr w:type="spellStart"/>
+      <w:r>
+        <w:rPr>
+          <w:rFonts w:asciiTheme="majorBidi" w:hAnsiTheme="majorBidi" w:cstheme="majorBidi"/>
+          <w:sz w:val="20"/>
+          <w:szCs w:val="20"/>
+        </w:rPr>
+        <w:t>Destination_id</w:t>
+      </w:r>
+      <w:proofErr w:type="spellEnd"/>
+    </w:p>
+    <w:p>
+      <w:pPr>
+        <w:pStyle w:val="ListParagraph"/>
+        <w:numPr>
+          <w:ilvl w:val="1"/>
+          <w:numId w:val="18"/>
+        </w:numPr>
+        <w:rPr>
+          <w:rFonts w:asciiTheme="majorBidi" w:hAnsiTheme="majorBidi" w:cstheme="majorBidi"/>
+          <w:sz w:val="20"/>
+          <w:szCs w:val="20"/>
+        </w:rPr>
+      </w:pPr>
+      <w:proofErr w:type="spellStart"/>
+      <w:r>
+        <w:rPr>
+          <w:rFonts w:asciiTheme="majorBidi" w:hAnsiTheme="majorBidi" w:cstheme="majorBidi"/>
+          <w:sz w:val="20"/>
+          <w:szCs w:val="20"/>
+        </w:rPr>
+        <w:t>Facility_id</w:t>
+      </w:r>
+      <w:proofErr w:type="spellEnd"/>
+    </w:p>
+    <w:p>
+      <w:pPr>
+        <w:pStyle w:val="ListParagraph"/>
+        <w:ind w:left="1440"/>
+        <w:rPr>
+          <w:rFonts w:asciiTheme="majorBidi" w:hAnsiTheme="majorBidi" w:cstheme="majorBidi"/>
+          <w:sz w:val="20"/>
+          <w:szCs w:val="20"/>
+        </w:rPr>
+      </w:pPr>
+    </w:p>
+    <w:p>
+      <w:pPr>
+        <w:pStyle w:val="ListParagraph"/>
+        <w:numPr>
+          <w:ilvl w:val="0"/>
+          <w:numId w:val="18"/>
+        </w:numPr>
+        <w:rPr>
+          <w:rFonts w:asciiTheme="majorBidi" w:hAnsiTheme="majorBidi" w:cstheme="majorBidi"/>
+          <w:sz w:val="20"/>
+          <w:szCs w:val="20"/>
+        </w:rPr>
+      </w:pPr>
+      <w:proofErr w:type="spellStart"/>
+      <w:proofErr w:type="gramStart"/>
+      <w:r>
+        <w:rPr>
+          <w:rFonts w:asciiTheme="majorBidi" w:hAnsiTheme="majorBidi" w:cstheme="majorBidi"/>
+          <w:sz w:val="20"/>
+          <w:szCs w:val="20"/>
+        </w:rPr>
+        <w:t>Kategori</w:t>
+      </w:r>
+      <w:proofErr w:type="spellEnd"/>
+      <w:r>
+        <w:rPr>
+          <w:rFonts w:asciiTheme="majorBidi" w:hAnsiTheme="majorBidi" w:cstheme="majorBidi"/>
+          <w:sz w:val="20"/>
+          <w:szCs w:val="20"/>
+        </w:rPr>
+        <w:t xml:space="preserve"> :</w:t>
+      </w:r>
+      <w:proofErr w:type="gramEnd"/>
+      <w:r>
+        <w:rPr>
+          <w:rFonts w:asciiTheme="majorBidi" w:hAnsiTheme="majorBidi" w:cstheme="majorBidi"/>
+          <w:sz w:val="20"/>
+          <w:szCs w:val="20"/>
+        </w:rPr>
+        <w:t xml:space="preserve"> </w:t>
+      </w:r>
+    </w:p>
+    <w:p>
+      <w:pPr>
+        <w:pStyle w:val="ListParagraph"/>
+        <w:numPr>
+          <w:ilvl w:val="1"/>
+          <w:numId w:val="18"/>
+        </w:numPr>
+        <w:rPr>
+          <w:rFonts w:asciiTheme="majorBidi" w:hAnsiTheme="majorBidi" w:cstheme="majorBidi"/>
+          <w:sz w:val="20"/>
+          <w:szCs w:val="20"/>
+        </w:rPr>
+      </w:pPr>
+      <w:r>
+        <w:rPr>
+          <w:rFonts w:asciiTheme="majorBidi" w:hAnsiTheme="majorBidi" w:cstheme="majorBidi"/>
+          <w:sz w:val="20"/>
+          <w:szCs w:val="20"/>
+        </w:rPr>
+        <w:t>Id</w:t>
+      </w:r>
+    </w:p>
+    <w:p>
+      <w:pPr>
+        <w:pStyle w:val="ListParagraph"/>
+        <w:numPr>
+          <w:ilvl w:val="1"/>
+          <w:numId w:val="18"/>
+        </w:numPr>
+        <w:rPr>
+          <w:rFonts w:asciiTheme="majorBidi" w:hAnsiTheme="majorBidi" w:cstheme="majorBidi"/>
+          <w:sz w:val="20"/>
+          <w:szCs w:val="20"/>
+        </w:rPr>
+      </w:pPr>
+      <w:r>
+        <w:rPr>
+          <w:rFonts w:asciiTheme="majorBidi" w:hAnsiTheme="majorBidi" w:cstheme="majorBidi"/>
+          <w:sz w:val="20"/>
+          <w:szCs w:val="20"/>
+        </w:rPr>
+        <w:t>Name</w:t>
+      </w:r>
+    </w:p>
+    <w:p>
+      <w:pPr>
+        <w:pStyle w:val="ListParagraph"/>
+        <w:ind w:left="1440"/>
+        <w:rPr>
+          <w:rFonts w:asciiTheme="majorBidi" w:hAnsiTheme="majorBidi" w:cstheme="majorBidi"/>
+          <w:sz w:val="20"/>
+          <w:szCs w:val="20"/>
+        </w:rPr>
+      </w:pPr>
+    </w:p>
+    <w:p>
+      <w:pPr>
+        <w:rPr>
+          <w:rFonts w:ascii="Inter" w:hAnsi="Inter" w:cstheme="majorBidi"/>
+          <w:b/>
+          <w:bCs/>
+        </w:rPr>
+      </w:pPr>
+      <w:r>
+        <w:rPr>
+          <w:rFonts w:ascii="Inter" w:hAnsi="Inter" w:cstheme="majorBidi"/>
+          <w:b/>
+          <w:bCs/>
+        </w:rPr>
+        <w:t xml:space="preserve">E. </w:t>
+      </w:r>
+      <w:proofErr w:type="spellStart"/>
+      <w:r>
+        <w:rPr>
+          <w:rFonts w:ascii="Inter" w:hAnsi="Inter" w:cstheme="majorBidi"/>
+          <w:b/>
+          <w:bCs/>
+        </w:rPr>
+        <w:t>Identifikasi</w:t>
+      </w:r>
+      <w:proofErr w:type="spellEnd"/>
+      <w:r>
+        <w:rPr>
+          <w:rFonts w:ascii="Inter" w:hAnsi="Inter" w:cstheme="majorBidi"/>
+          <w:b/>
+          <w:bCs/>
+        </w:rPr>
+        <w:t xml:space="preserve"> </w:t>
+      </w:r>
+      <w:proofErr w:type="spellStart"/>
+      <w:r>
+        <w:rPr>
+          <w:rFonts w:ascii="Inter" w:hAnsi="Inter" w:cstheme="majorBidi"/>
+          <w:b/>
+          <w:bCs/>
+        </w:rPr>
+        <w:t>Entitas</w:t>
+      </w:r>
+      <w:proofErr w:type="spellEnd"/>
+      <w:r>
+        <w:rPr>
+          <w:rFonts w:ascii="Inter" w:hAnsi="Inter" w:cstheme="majorBidi"/>
+          <w:b/>
+          <w:bCs/>
+        </w:rPr>
+        <w:t xml:space="preserve"> dan </w:t>
+      </w:r>
+      <w:proofErr w:type="spellStart"/>
+      <w:r>
+        <w:rPr>
+          <w:rFonts w:ascii="Inter" w:hAnsi="Inter" w:cstheme="majorBidi"/>
+          <w:b/>
+          <w:bCs/>
+        </w:rPr>
+        <w:t>Atribut</w:t>
+      </w:r>
+      <w:proofErr w:type="spellEnd"/>
+      <w:r>
+        <w:rPr>
+          <w:rFonts w:ascii="Inter" w:hAnsi="Inter" w:cstheme="majorBidi"/>
+          <w:b/>
+          <w:bCs/>
+        </w:rPr>
+        <w:t xml:space="preserve"> </w:t>
+      </w:r>
+    </w:p>
+    <w:p>
+      <w:pPr>
+        <w:rPr>
+          <w:rFonts w:ascii="Inter" w:hAnsi="Inter" w:cstheme="majorBidi"/>
+          <w:b/>
+          <w:bCs/>
+        </w:rPr>
+      </w:pPr>
+    </w:p>
+    <w:p>
+      <w:pPr>
+        <w:rPr>
+          <w:rFonts w:ascii="Inter" w:hAnsi="Inter" w:cstheme="majorBidi"/>
+          <w:b/>
+          <w:bCs/>
+        </w:rPr>
+      </w:pPr>
+      <w:r>
+        <w:rPr>
+          <w:rFonts w:ascii="Inter" w:hAnsi="Inter" w:cstheme="majorBidi"/>
+          <w:b/>
+          <w:bCs/>
+        </w:rPr>
+        <w:lastRenderedPageBreak/>
+        <w:drawing>
+          <wp:anchor distT="0" distB="0" distL="114300" distR="114300" simplePos="0" relativeHeight="251658240" behindDoc="0" locked="0" layoutInCell="1" allowOverlap="1" wp14:anchorId="04CE4D88" wp14:editId="0F2648BD">
+            <wp:simplePos x="0" y="0"/>
+            <wp:positionH relativeFrom="margin">
+              <wp:align>left</wp:align>
+            </wp:positionH>
+            <wp:positionV relativeFrom="paragraph">
+              <wp:posOffset>116205</wp:posOffset>
+            </wp:positionV>
+            <wp:extent cx="5915025" cy="8176895"/>
+            <wp:effectExtent l="0" t="0" r="0" b="0"/>
+            <wp:wrapSquare wrapText="bothSides"/>
+            <wp:docPr id="1663833690" name="Picture 1"/>
+            <wp:cNvGraphicFramePr>
+              <a:graphicFrameLocks xmlns:a="http://schemas.openxmlformats.org/drawingml/2006/main" noChangeAspect="1"/>
+            </wp:cNvGraphicFramePr>
+            <a:graphic xmlns:a="http://schemas.openxmlformats.org/drawingml/2006/main">
+              <a:graphicData uri="http://schemas.openxmlformats.org/drawingml/2006/picture">
+                <pic:pic xmlns:pic="http://schemas.openxmlformats.org/drawingml/2006/picture">
+                  <pic:nvPicPr>
+                    <pic:cNvPr id="1663833690" name=""/>
+                    <pic:cNvPicPr/>
+                  </pic:nvPicPr>
+                  <pic:blipFill>
+                    <a:blip r:embed="rId5">
+                      <a:extLst>
+                        <a:ext uri="{28A0092B-C50C-407E-A947-70E740481C1C}">
+                          <a14:useLocalDpi xmlns:a14="http://schemas.microsoft.com/office/drawing/2010/main" val="0"/>
+                        </a:ext>
+                      </a:extLst>
+                    </a:blip>
+                    <a:stretch>
+                      <a:fillRect/>
+                    </a:stretch>
+                  </pic:blipFill>
+                  <pic:spPr>
+                    <a:xfrm>
+                      <a:off x="0" y="0"/>
+                      <a:ext cx="5915025" cy="8176895"/>
+                    </a:xfrm>
+                    <a:prstGeom prst="rect">
+                      <a:avLst/>
+                    </a:prstGeom>
+                  </pic:spPr>
+                </pic:pic>
+              </a:graphicData>
+            </a:graphic>
+            <wp14:sizeRelH relativeFrom="margin">
+              <wp14:pctWidth>0</wp14:pctWidth>
+            </wp14:sizeRelH>
+            <wp14:sizeRelV relativeFrom="margin">
+              <wp14:pctHeight>0</wp14:pctHeight>
+            </wp14:sizeRelV>
+          </wp:anchor>
+        </w:drawing>
+      </w:r>
+    </w:p>
+    <w:p>
+      <w:pPr>
+        <w:rPr>
+          <w:rFonts w:asciiTheme="majorBidi" w:hAnsiTheme="majorBidi" w:cstheme="majorBidi"/>
+          <w:sz w:val="20"/>
+          <w:szCs w:val="20"/>
+        </w:rPr>
+      </w:pPr>
+    </w:p>
+    <w:p>
+      <w:pPr>
+        <w:rPr>
+          <w:rFonts w:asciiTheme="majorBidi" w:hAnsiTheme="majorBidi" w:cstheme="majorBidi"/>
+          <w:sz w:val="20"/>
+          <w:szCs w:val="20"/>
+        </w:rPr>
+      </w:pPr>
+    </w:p>
+    <w:p>
+      <w:pPr>
+        <w:pStyle w:val="ListParagraph"/>
+        <w:ind w:left="1440"/>
+        <w:rPr>
           <w:rFonts w:asciiTheme="majorBidi" w:hAnsiTheme="majorBidi" w:cstheme="majorBidi"/>
           <w:sz w:val="20"/>
           <w:szCs w:val="20"/>
@@ -3861,12 +5611,145 @@
     </w:p>
     <w:p>
       <w:pPr>
-        <w:rPr>
-          <w:rFonts w:asciiTheme="majorBidi" w:hAnsiTheme="majorBidi" w:cstheme="majorBidi"/>
-        </w:rPr>
-      </w:pPr>
-    </w:p>
-    <w:p/>
+        <w:ind w:left="720"/>
+        <w:rPr>
+          <w:rFonts w:asciiTheme="majorBidi" w:hAnsiTheme="majorBidi" w:cstheme="majorBidi"/>
+          <w:sz w:val="20"/>
+          <w:szCs w:val="20"/>
+        </w:rPr>
+      </w:pPr>
+    </w:p>
+    <w:p>
+      <w:pPr>
+        <w:ind w:left="720"/>
+        <w:rPr>
+          <w:rFonts w:asciiTheme="majorBidi" w:hAnsiTheme="majorBidi" w:cstheme="majorBidi"/>
+          <w:sz w:val="20"/>
+          <w:szCs w:val="20"/>
+        </w:rPr>
+      </w:pPr>
+    </w:p>
+    <w:p>
+      <w:pPr>
+        <w:ind w:left="720"/>
+        <w:rPr>
+          <w:rFonts w:asciiTheme="majorBidi" w:hAnsiTheme="majorBidi" w:cstheme="majorBidi"/>
+          <w:sz w:val="20"/>
+          <w:szCs w:val="20"/>
+        </w:rPr>
+      </w:pPr>
+    </w:p>
+    <w:p>
+      <w:pPr>
+        <w:ind w:left="720"/>
+        <w:rPr>
+          <w:rFonts w:asciiTheme="majorBidi" w:hAnsiTheme="majorBidi" w:cstheme="majorBidi"/>
+          <w:sz w:val="20"/>
+          <w:szCs w:val="20"/>
+        </w:rPr>
+      </w:pPr>
+    </w:p>
+    <w:p>
+      <w:pPr>
+        <w:ind w:left="720"/>
+        <w:rPr>
+          <w:rFonts w:asciiTheme="majorBidi" w:hAnsiTheme="majorBidi" w:cstheme="majorBidi"/>
+          <w:sz w:val="20"/>
+          <w:szCs w:val="20"/>
+        </w:rPr>
+      </w:pPr>
+    </w:p>
+    <w:p>
+      <w:pPr>
+        <w:ind w:left="720"/>
+        <w:rPr>
+          <w:rFonts w:asciiTheme="majorBidi" w:hAnsiTheme="majorBidi" w:cstheme="majorBidi"/>
+          <w:sz w:val="20"/>
+          <w:szCs w:val="20"/>
+        </w:rPr>
+      </w:pPr>
+    </w:p>
+    <w:p>
+      <w:pPr>
+        <w:ind w:left="720"/>
+        <w:rPr>
+          <w:rFonts w:asciiTheme="majorBidi" w:hAnsiTheme="majorBidi" w:cstheme="majorBidi"/>
+          <w:sz w:val="20"/>
+          <w:szCs w:val="20"/>
+        </w:rPr>
+      </w:pPr>
+    </w:p>
+    <w:p>
+      <w:pPr>
+        <w:ind w:left="720"/>
+        <w:rPr>
+          <w:rFonts w:asciiTheme="majorBidi" w:hAnsiTheme="majorBidi" w:cstheme="majorBidi"/>
+          <w:sz w:val="20"/>
+          <w:szCs w:val="20"/>
+        </w:rPr>
+      </w:pPr>
+    </w:p>
+    <w:p>
+      <w:pPr>
+        <w:ind w:left="720"/>
+        <w:rPr>
+          <w:rFonts w:asciiTheme="majorBidi" w:hAnsiTheme="majorBidi" w:cstheme="majorBidi"/>
+          <w:sz w:val="20"/>
+          <w:szCs w:val="20"/>
+        </w:rPr>
+      </w:pPr>
+    </w:p>
+    <w:p>
+      <w:pPr>
+        <w:rPr>
+          <w:rFonts w:asciiTheme="majorBidi" w:hAnsiTheme="majorBidi" w:cstheme="majorBidi"/>
+        </w:rPr>
+      </w:pPr>
+    </w:p>
+    <w:p>
+      <w:r>
+        <w:rPr>
+          <w:rFonts w:asciiTheme="majorBidi" w:hAnsiTheme="majorBidi" w:cstheme="majorBidi"/>
+          <w:sz w:val="20"/>
+          <w:szCs w:val="20"/>
+        </w:rPr>
+        <w:drawing>
+          <wp:inline distT="0" distB="0" distL="0" distR="0" wp14:anchorId="190FD303" wp14:editId="57CCEAFE">
+            <wp:extent cx="5731510" cy="4569460"/>
+            <wp:effectExtent l="0" t="0" r="2540" b="2540"/>
+            <wp:docPr id="373869024" name="Picture 1"/>
+            <wp:cNvGraphicFramePr>
+              <a:graphicFrameLocks xmlns:a="http://schemas.openxmlformats.org/drawingml/2006/main" noChangeAspect="1"/>
+            </wp:cNvGraphicFramePr>
+            <a:graphic xmlns:a="http://schemas.openxmlformats.org/drawingml/2006/main">
+              <a:graphicData uri="http://schemas.openxmlformats.org/drawingml/2006/picture">
+                <pic:pic xmlns:pic="http://schemas.openxmlformats.org/drawingml/2006/picture">
+                  <pic:nvPicPr>
+                    <pic:cNvPr id="373869024" name=""/>
+                    <pic:cNvPicPr/>
+                  </pic:nvPicPr>
+                  <pic:blipFill>
+                    <a:blip r:embed="rId6"/>
+                    <a:stretch>
+                      <a:fillRect/>
+                    </a:stretch>
+                  </pic:blipFill>
+                  <pic:spPr>
+                    <a:xfrm>
+                      <a:off x="0" y="0"/>
+                      <a:ext cx="5731510" cy="4569460"/>
+                    </a:xfrm>
+                    <a:prstGeom prst="rect">
+                      <a:avLst/>
+                    </a:prstGeom>
+                  </pic:spPr>
+                </pic:pic>
+              </a:graphicData>
+            </a:graphic>
+          </wp:inline>
+        </w:drawing>
+      </w:r>
+    </w:p>
     <w:sectPr>
       <w:pgSz w:w="11906" w:h="16838"/>
       <w:pgMar w:top="1440" w:right="1440" w:bottom="1440" w:left="1440" w:header="708" w:footer="708" w:gutter="0"/>
@@ -3966,6 +5849,92 @@
     </w:lvl>
   </w:abstractNum>
   <w:abstractNum w:abstractNumId="1" w15:restartNumberingAfterBreak="0">
+    <w:nsid w:val="02337EA8"/>
+    <w:multiLevelType w:val="multilevel"/>
+    <w:tmpl w:val="3809001D"/>
+    <w:lvl w:ilvl="0">
+      <w:start w:val="1"/>
+      <w:numFmt w:val="decimal"/>
+      <w:lvlText w:val="%1)"/>
+      <w:lvlJc w:val="left"/>
+      <w:pPr>
+        <w:ind w:left="1080" w:hanging="360"/>
+      </w:pPr>
+    </w:lvl>
+    <w:lvl w:ilvl="1">
+      <w:start w:val="1"/>
+      <w:numFmt w:val="lowerLetter"/>
+      <w:lvlText w:val="%2)"/>
+      <w:lvlJc w:val="left"/>
+      <w:pPr>
+        <w:ind w:left="1440" w:hanging="360"/>
+      </w:pPr>
+    </w:lvl>
+    <w:lvl w:ilvl="2">
+      <w:start w:val="1"/>
+      <w:numFmt w:val="lowerRoman"/>
+      <w:lvlText w:val="%3)"/>
+      <w:lvlJc w:val="left"/>
+      <w:pPr>
+        <w:ind w:left="1800" w:hanging="360"/>
+      </w:pPr>
+    </w:lvl>
+    <w:lvl w:ilvl="3">
+      <w:start w:val="1"/>
+      <w:numFmt w:val="decimal"/>
+      <w:lvlText w:val="(%4)"/>
+      <w:lvlJc w:val="left"/>
+      <w:pPr>
+        <w:ind w:left="2160" w:hanging="360"/>
+      </w:pPr>
+    </w:lvl>
+    <w:lvl w:ilvl="4">
+      <w:start w:val="1"/>
+      <w:numFmt w:val="lowerLetter"/>
+      <w:lvlText w:val="(%5)"/>
+      <w:lvlJc w:val="left"/>
+      <w:pPr>
+        <w:ind w:left="2520" w:hanging="360"/>
+      </w:pPr>
+    </w:lvl>
+    <w:lvl w:ilvl="5">
+      <w:start w:val="1"/>
+      <w:numFmt w:val="lowerRoman"/>
+      <w:lvlText w:val="(%6)"/>
+      <w:lvlJc w:val="left"/>
+      <w:pPr>
+        <w:ind w:left="2880" w:hanging="360"/>
+      </w:pPr>
+    </w:lvl>
+    <w:lvl w:ilvl="6">
+      <w:start w:val="1"/>
+      <w:numFmt w:val="decimal"/>
+      <w:lvlText w:val="%7."/>
+      <w:lvlJc w:val="left"/>
+      <w:pPr>
+        <w:ind w:left="3240" w:hanging="360"/>
+      </w:pPr>
+    </w:lvl>
+    <w:lvl w:ilvl="7">
+      <w:start w:val="1"/>
+      <w:numFmt w:val="lowerLetter"/>
+      <w:lvlText w:val="%8."/>
+      <w:lvlJc w:val="left"/>
+      <w:pPr>
+        <w:ind w:left="3600" w:hanging="360"/>
+      </w:pPr>
+    </w:lvl>
+    <w:lvl w:ilvl="8">
+      <w:start w:val="1"/>
+      <w:numFmt w:val="lowerRoman"/>
+      <w:lvlText w:val="%9."/>
+      <w:lvlJc w:val="left"/>
+      <w:pPr>
+        <w:ind w:left="3960" w:hanging="360"/>
+      </w:pPr>
+    </w:lvl>
+  </w:abstractNum>
+  <w:abstractNum w:abstractNumId="2" w15:restartNumberingAfterBreak="0">
     <w:nsid w:val="04C65966"/>
     <w:multiLevelType w:val="hybridMultilevel"/>
     <w:tmpl w:val="E1061FD2"/>
@@ -4054,7 +6023,7 @@
       </w:pPr>
     </w:lvl>
   </w:abstractNum>
-  <w:abstractNum w:abstractNumId="2" w15:restartNumberingAfterBreak="0">
+  <w:abstractNum w:abstractNumId="3" w15:restartNumberingAfterBreak="0">
     <w:nsid w:val="09AB1473"/>
     <w:multiLevelType w:val="hybridMultilevel"/>
     <w:tmpl w:val="8E40919E"/>
@@ -4143,7 +6112,7 @@
       </w:pPr>
     </w:lvl>
   </w:abstractNum>
-  <w:abstractNum w:abstractNumId="3" w15:restartNumberingAfterBreak="0">
+  <w:abstractNum w:abstractNumId="4" w15:restartNumberingAfterBreak="0">
     <w:nsid w:val="09E369F7"/>
     <w:multiLevelType w:val="hybridMultilevel"/>
     <w:tmpl w:val="3A1C99BC"/>
@@ -4232,7 +6201,7 @@
       </w:pPr>
     </w:lvl>
   </w:abstractNum>
-  <w:abstractNum w:abstractNumId="4" w15:restartNumberingAfterBreak="0">
+  <w:abstractNum w:abstractNumId="5" w15:restartNumberingAfterBreak="0">
     <w:nsid w:val="0BC25134"/>
     <w:multiLevelType w:val="hybridMultilevel"/>
     <w:tmpl w:val="1D92F0B6"/>
@@ -4321,7 +6290,7 @@
       </w:pPr>
     </w:lvl>
   </w:abstractNum>
-  <w:abstractNum w:abstractNumId="5" w15:restartNumberingAfterBreak="0">
+  <w:abstractNum w:abstractNumId="6" w15:restartNumberingAfterBreak="0">
     <w:nsid w:val="18F46EC8"/>
     <w:multiLevelType w:val="hybridMultilevel"/>
     <w:tmpl w:val="90464CAA"/>
@@ -4410,7 +6379,120 @@
       </w:pPr>
     </w:lvl>
   </w:abstractNum>
-  <w:abstractNum w:abstractNumId="6" w15:restartNumberingAfterBreak="0">
+  <w:abstractNum w:abstractNumId="7" w15:restartNumberingAfterBreak="0">
+    <w:nsid w:val="227C2983"/>
+    <w:multiLevelType w:val="hybridMultilevel"/>
+    <w:tmpl w:val="679422A2"/>
+    <w:lvl w:ilvl="0" w:tplc="38090001">
+      <w:start w:val="1"/>
+      <w:numFmt w:val="bullet"/>
+      <w:lvlText w:val=""/>
+      <w:lvlJc w:val="left"/>
+      <w:pPr>
+        <w:ind w:left="720" w:hanging="360"/>
+      </w:pPr>
+      <w:rPr>
+        <w:rFonts w:ascii="Symbol" w:hAnsi="Symbol" w:hint="default"/>
+      </w:rPr>
+    </w:lvl>
+    <w:lvl w:ilvl="1" w:tplc="38090003">
+      <w:start w:val="1"/>
+      <w:numFmt w:val="bullet"/>
+      <w:lvlText w:val="o"/>
+      <w:lvlJc w:val="left"/>
+      <w:pPr>
+        <w:ind w:left="1440" w:hanging="360"/>
+      </w:pPr>
+      <w:rPr>
+        <w:rFonts w:ascii="Courier New" w:hAnsi="Courier New" w:cs="Courier New" w:hint="default"/>
+      </w:rPr>
+    </w:lvl>
+    <w:lvl w:ilvl="2" w:tplc="38090005" w:tentative="1">
+      <w:start w:val="1"/>
+      <w:numFmt w:val="bullet"/>
+      <w:lvlText w:val=""/>
+      <w:lvlJc w:val="left"/>
+      <w:pPr>
+        <w:ind w:left="2160" w:hanging="360"/>
+      </w:pPr>
+      <w:rPr>
+        <w:rFonts w:ascii="Wingdings" w:hAnsi="Wingdings" w:hint="default"/>
+      </w:rPr>
+    </w:lvl>
+    <w:lvl w:ilvl="3" w:tplc="38090001" w:tentative="1">
+      <w:start w:val="1"/>
+      <w:numFmt w:val="bullet"/>
+      <w:lvlText w:val=""/>
+      <w:lvlJc w:val="left"/>
+      <w:pPr>
+        <w:ind w:left="2880" w:hanging="360"/>
+      </w:pPr>
+      <w:rPr>
+        <w:rFonts w:ascii="Symbol" w:hAnsi="Symbol" w:hint="default"/>
+      </w:rPr>
+    </w:lvl>
+    <w:lvl w:ilvl="4" w:tplc="38090003" w:tentative="1">
+      <w:start w:val="1"/>
+      <w:numFmt w:val="bullet"/>
+      <w:lvlText w:val="o"/>
+      <w:lvlJc w:val="left"/>
+      <w:pPr>
+        <w:ind w:left="3600" w:hanging="360"/>
+      </w:pPr>
+      <w:rPr>
+        <w:rFonts w:ascii="Courier New" w:hAnsi="Courier New" w:cs="Courier New" w:hint="default"/>
+      </w:rPr>
+    </w:lvl>
+    <w:lvl w:ilvl="5" w:tplc="38090005" w:tentative="1">
+      <w:start w:val="1"/>
+      <w:numFmt w:val="bullet"/>
+      <w:lvlText w:val=""/>
+      <w:lvlJc w:val="left"/>
+      <w:pPr>
+        <w:ind w:left="4320" w:hanging="360"/>
+      </w:pPr>
+      <w:rPr>
+        <w:rFonts w:ascii="Wingdings" w:hAnsi="Wingdings" w:hint="default"/>
+      </w:rPr>
+    </w:lvl>
+    <w:lvl w:ilvl="6" w:tplc="38090001" w:tentative="1">
+      <w:start w:val="1"/>
+      <w:numFmt w:val="bullet"/>
+      <w:lvlText w:val=""/>
+      <w:lvlJc w:val="left"/>
+      <w:pPr>
+        <w:ind w:left="5040" w:hanging="360"/>
+      </w:pPr>
+      <w:rPr>
+        <w:rFonts w:ascii="Symbol" w:hAnsi="Symbol" w:hint="default"/>
+      </w:rPr>
+    </w:lvl>
+    <w:lvl w:ilvl="7" w:tplc="38090003" w:tentative="1">
+      <w:start w:val="1"/>
+      <w:numFmt w:val="bullet"/>
+      <w:lvlText w:val="o"/>
+      <w:lvlJc w:val="left"/>
+      <w:pPr>
+        <w:ind w:left="5760" w:hanging="360"/>
+      </w:pPr>
+      <w:rPr>
+        <w:rFonts w:ascii="Courier New" w:hAnsi="Courier New" w:cs="Courier New" w:hint="default"/>
+      </w:rPr>
+    </w:lvl>
+    <w:lvl w:ilvl="8" w:tplc="38090005" w:tentative="1">
+      <w:start w:val="1"/>
+      <w:numFmt w:val="bullet"/>
+      <w:lvlText w:val=""/>
+      <w:lvlJc w:val="left"/>
+      <w:pPr>
+        <w:ind w:left="6480" w:hanging="360"/>
+      </w:pPr>
+      <w:rPr>
+        <w:rFonts w:ascii="Wingdings" w:hAnsi="Wingdings" w:hint="default"/>
+      </w:rPr>
+    </w:lvl>
+  </w:abstractNum>
+  <w:abstractNum w:abstractNumId="8" w15:restartNumberingAfterBreak="0">
     <w:nsid w:val="26BD6031"/>
     <w:multiLevelType w:val="hybridMultilevel"/>
     <w:tmpl w:val="137844AE"/>
@@ -4499,10 +6581,96 @@
       </w:pPr>
     </w:lvl>
   </w:abstractNum>
-  <w:abstractNum w:abstractNumId="7" w15:restartNumberingAfterBreak="0">
-    <w:nsid w:val="49620BA2"/>
+  <w:abstractNum w:abstractNumId="9" w15:restartNumberingAfterBreak="0">
+    <w:nsid w:val="33BB48B5"/>
     <w:multiLevelType w:val="hybridMultilevel"/>
-    <w:tmpl w:val="5A34004A"/>
+    <w:tmpl w:val="375085CA"/>
+    <w:lvl w:ilvl="0" w:tplc="38090019">
+      <w:start w:val="1"/>
+      <w:numFmt w:val="lowerLetter"/>
+      <w:lvlText w:val="%1."/>
+      <w:lvlJc w:val="left"/>
+      <w:pPr>
+        <w:ind w:left="1440" w:hanging="360"/>
+      </w:pPr>
+    </w:lvl>
+    <w:lvl w:ilvl="1" w:tplc="38090019" w:tentative="1">
+      <w:start w:val="1"/>
+      <w:numFmt w:val="lowerLetter"/>
+      <w:lvlText w:val="%2."/>
+      <w:lvlJc w:val="left"/>
+      <w:pPr>
+        <w:ind w:left="2160" w:hanging="360"/>
+      </w:pPr>
+    </w:lvl>
+    <w:lvl w:ilvl="2" w:tplc="3809001B" w:tentative="1">
+      <w:start w:val="1"/>
+      <w:numFmt w:val="lowerRoman"/>
+      <w:lvlText w:val="%3."/>
+      <w:lvlJc w:val="right"/>
+      <w:pPr>
+        <w:ind w:left="2880" w:hanging="180"/>
+      </w:pPr>
+    </w:lvl>
+    <w:lvl w:ilvl="3" w:tplc="3809000F" w:tentative="1">
+      <w:start w:val="1"/>
+      <w:numFmt w:val="decimal"/>
+      <w:lvlText w:val="%4."/>
+      <w:lvlJc w:val="left"/>
+      <w:pPr>
+        <w:ind w:left="3600" w:hanging="360"/>
+      </w:pPr>
+    </w:lvl>
+    <w:lvl w:ilvl="4" w:tplc="38090019" w:tentative="1">
+      <w:start w:val="1"/>
+      <w:numFmt w:val="lowerLetter"/>
+      <w:lvlText w:val="%5."/>
+      <w:lvlJc w:val="left"/>
+      <w:pPr>
+        <w:ind w:left="4320" w:hanging="360"/>
+      </w:pPr>
+    </w:lvl>
+    <w:lvl w:ilvl="5" w:tplc="3809001B" w:tentative="1">
+      <w:start w:val="1"/>
+      <w:numFmt w:val="lowerRoman"/>
+      <w:lvlText w:val="%6."/>
+      <w:lvlJc w:val="right"/>
+      <w:pPr>
+        <w:ind w:left="5040" w:hanging="180"/>
+      </w:pPr>
+    </w:lvl>
+    <w:lvl w:ilvl="6" w:tplc="3809000F" w:tentative="1">
+      <w:start w:val="1"/>
+      <w:numFmt w:val="decimal"/>
+      <w:lvlText w:val="%7."/>
+      <w:lvlJc w:val="left"/>
+      <w:pPr>
+        <w:ind w:left="5760" w:hanging="360"/>
+      </w:pPr>
+    </w:lvl>
+    <w:lvl w:ilvl="7" w:tplc="38090019" w:tentative="1">
+      <w:start w:val="1"/>
+      <w:numFmt w:val="lowerLetter"/>
+      <w:lvlText w:val="%8."/>
+      <w:lvlJc w:val="left"/>
+      <w:pPr>
+        <w:ind w:left="6480" w:hanging="360"/>
+      </w:pPr>
+    </w:lvl>
+    <w:lvl w:ilvl="8" w:tplc="3809001B" w:tentative="1">
+      <w:start w:val="1"/>
+      <w:numFmt w:val="lowerRoman"/>
+      <w:lvlText w:val="%9."/>
+      <w:lvlJc w:val="right"/>
+      <w:pPr>
+        <w:ind w:left="7200" w:hanging="180"/>
+      </w:pPr>
+    </w:lvl>
+  </w:abstractNum>
+  <w:abstractNum w:abstractNumId="10" w15:restartNumberingAfterBreak="0">
+    <w:nsid w:val="43710AEF"/>
+    <w:multiLevelType w:val="hybridMultilevel"/>
+    <w:tmpl w:val="6EBE04F8"/>
     <w:lvl w:ilvl="0" w:tplc="42AE7048">
       <w:start w:val="1"/>
       <w:numFmt w:val="decimal"/>
@@ -4515,31 +6683,31 @@
         <w:rFonts w:hint="default"/>
       </w:rPr>
     </w:lvl>
-    <w:lvl w:ilvl="1" w:tplc="38090019">
+    <w:lvl w:ilvl="1" w:tplc="38090019" w:tentative="1">
       <w:start w:val="1"/>
       <w:numFmt w:val="lowerLetter"/>
       <w:lvlText w:val="%2."/>
       <w:lvlJc w:val="left"/>
       <w:pPr>
-        <w:ind w:left="1800" w:hanging="360"/>
-      </w:pPr>
-    </w:lvl>
-    <w:lvl w:ilvl="2" w:tplc="3809001B">
+        <w:ind w:left="1440" w:hanging="360"/>
+      </w:pPr>
+    </w:lvl>
+    <w:lvl w:ilvl="2" w:tplc="3809001B" w:tentative="1">
       <w:start w:val="1"/>
       <w:numFmt w:val="lowerRoman"/>
       <w:lvlText w:val="%3."/>
       <w:lvlJc w:val="right"/>
       <w:pPr>
-        <w:ind w:left="2520" w:hanging="180"/>
-      </w:pPr>
-    </w:lvl>
-    <w:lvl w:ilvl="3" w:tplc="3809000F">
+        <w:ind w:left="2160" w:hanging="180"/>
+      </w:pPr>
+    </w:lvl>
+    <w:lvl w:ilvl="3" w:tplc="3809000F" w:tentative="1">
       <w:start w:val="1"/>
       <w:numFmt w:val="decimal"/>
       <w:lvlText w:val="%4."/>
       <w:lvlJc w:val="left"/>
       <w:pPr>
-        <w:ind w:left="3240" w:hanging="360"/>
+        <w:ind w:left="2880" w:hanging="360"/>
       </w:pPr>
     </w:lvl>
     <w:lvl w:ilvl="4" w:tplc="38090019" w:tentative="1">
@@ -4548,7 +6716,7 @@
       <w:lvlText w:val="%5."/>
       <w:lvlJc w:val="left"/>
       <w:pPr>
-        <w:ind w:left="3960" w:hanging="360"/>
+        <w:ind w:left="3600" w:hanging="360"/>
       </w:pPr>
     </w:lvl>
     <w:lvl w:ilvl="5" w:tplc="3809001B" w:tentative="1">
@@ -4557,7 +6725,7 @@
       <w:lvlText w:val="%6."/>
       <w:lvlJc w:val="right"/>
       <w:pPr>
-        <w:ind w:left="4680" w:hanging="180"/>
+        <w:ind w:left="4320" w:hanging="180"/>
       </w:pPr>
     </w:lvl>
     <w:lvl w:ilvl="6" w:tplc="3809000F" w:tentative="1">
@@ -4566,7 +6734,7 @@
       <w:lvlText w:val="%7."/>
       <w:lvlJc w:val="left"/>
       <w:pPr>
-        <w:ind w:left="5400" w:hanging="360"/>
+        <w:ind w:left="5040" w:hanging="360"/>
       </w:pPr>
     </w:lvl>
     <w:lvl w:ilvl="7" w:tplc="38090019" w:tentative="1">
@@ -4575,7 +6743,7 @@
       <w:lvlText w:val="%8."/>
       <w:lvlJc w:val="left"/>
       <w:pPr>
-        <w:ind w:left="6120" w:hanging="360"/>
+        <w:ind w:left="5760" w:hanging="360"/>
       </w:pPr>
     </w:lvl>
     <w:lvl w:ilvl="8" w:tplc="3809001B" w:tentative="1">
@@ -4584,11 +6752,100 @@
       <w:lvlText w:val="%9."/>
       <w:lvlJc w:val="right"/>
       <w:pPr>
+        <w:ind w:left="6480" w:hanging="180"/>
+      </w:pPr>
+    </w:lvl>
+  </w:abstractNum>
+  <w:abstractNum w:abstractNumId="11" w15:restartNumberingAfterBreak="0">
+    <w:nsid w:val="49620BA2"/>
+    <w:multiLevelType w:val="hybridMultilevel"/>
+    <w:tmpl w:val="D00E65C0"/>
+    <w:lvl w:ilvl="0" w:tplc="42AE7048">
+      <w:start w:val="1"/>
+      <w:numFmt w:val="decimal"/>
+      <w:lvlText w:val="%1."/>
+      <w:lvlJc w:val="left"/>
+      <w:pPr>
+        <w:ind w:left="1080" w:hanging="360"/>
+      </w:pPr>
+      <w:rPr>
+        <w:rFonts w:hint="default"/>
+      </w:rPr>
+    </w:lvl>
+    <w:lvl w:ilvl="1" w:tplc="38090019">
+      <w:start w:val="1"/>
+      <w:numFmt w:val="lowerLetter"/>
+      <w:lvlText w:val="%2."/>
+      <w:lvlJc w:val="left"/>
+      <w:pPr>
+        <w:ind w:left="1800" w:hanging="360"/>
+      </w:pPr>
+    </w:lvl>
+    <w:lvl w:ilvl="2" w:tplc="3809001B">
+      <w:start w:val="1"/>
+      <w:numFmt w:val="lowerRoman"/>
+      <w:lvlText w:val="%3."/>
+      <w:lvlJc w:val="right"/>
+      <w:pPr>
+        <w:ind w:left="2520" w:hanging="180"/>
+      </w:pPr>
+    </w:lvl>
+    <w:lvl w:ilvl="3" w:tplc="3809000F">
+      <w:start w:val="1"/>
+      <w:numFmt w:val="decimal"/>
+      <w:lvlText w:val="%4."/>
+      <w:lvlJc w:val="left"/>
+      <w:pPr>
+        <w:ind w:left="3240" w:hanging="360"/>
+      </w:pPr>
+    </w:lvl>
+    <w:lvl w:ilvl="4" w:tplc="38090019" w:tentative="1">
+      <w:start w:val="1"/>
+      <w:numFmt w:val="lowerLetter"/>
+      <w:lvlText w:val="%5."/>
+      <w:lvlJc w:val="left"/>
+      <w:pPr>
+        <w:ind w:left="3960" w:hanging="360"/>
+      </w:pPr>
+    </w:lvl>
+    <w:lvl w:ilvl="5" w:tplc="3809001B" w:tentative="1">
+      <w:start w:val="1"/>
+      <w:numFmt w:val="lowerRoman"/>
+      <w:lvlText w:val="%6."/>
+      <w:lvlJc w:val="right"/>
+      <w:pPr>
+        <w:ind w:left="4680" w:hanging="180"/>
+      </w:pPr>
+    </w:lvl>
+    <w:lvl w:ilvl="6" w:tplc="3809000F" w:tentative="1">
+      <w:start w:val="1"/>
+      <w:numFmt w:val="decimal"/>
+      <w:lvlText w:val="%7."/>
+      <w:lvlJc w:val="left"/>
+      <w:pPr>
+        <w:ind w:left="5400" w:hanging="360"/>
+      </w:pPr>
+    </w:lvl>
+    <w:lvl w:ilvl="7" w:tplc="38090019" w:tentative="1">
+      <w:start w:val="1"/>
+      <w:numFmt w:val="lowerLetter"/>
+      <w:lvlText w:val="%8."/>
+      <w:lvlJc w:val="left"/>
+      <w:pPr>
+        <w:ind w:left="6120" w:hanging="360"/>
+      </w:pPr>
+    </w:lvl>
+    <w:lvl w:ilvl="8" w:tplc="3809001B" w:tentative="1">
+      <w:start w:val="1"/>
+      <w:numFmt w:val="lowerRoman"/>
+      <w:lvlText w:val="%9."/>
+      <w:lvlJc w:val="right"/>
+      <w:pPr>
         <w:ind w:left="6840" w:hanging="180"/>
       </w:pPr>
     </w:lvl>
   </w:abstractNum>
-  <w:abstractNum w:abstractNumId="8" w15:restartNumberingAfterBreak="0">
+  <w:abstractNum w:abstractNumId="12" w15:restartNumberingAfterBreak="0">
     <w:nsid w:val="4CAA4FD7"/>
     <w:multiLevelType w:val="hybridMultilevel"/>
     <w:tmpl w:val="429E271A"/>
@@ -4677,7 +6934,93 @@
       </w:pPr>
     </w:lvl>
   </w:abstractNum>
-  <w:abstractNum w:abstractNumId="9" w15:restartNumberingAfterBreak="0">
+  <w:abstractNum w:abstractNumId="13" w15:restartNumberingAfterBreak="0">
+    <w:nsid w:val="55D91BC5"/>
+    <w:multiLevelType w:val="multilevel"/>
+    <w:tmpl w:val="3809001D"/>
+    <w:lvl w:ilvl="0">
+      <w:start w:val="1"/>
+      <w:numFmt w:val="decimal"/>
+      <w:lvlText w:val="%1)"/>
+      <w:lvlJc w:val="left"/>
+      <w:pPr>
+        <w:ind w:left="1080" w:hanging="360"/>
+      </w:pPr>
+    </w:lvl>
+    <w:lvl w:ilvl="1">
+      <w:start w:val="1"/>
+      <w:numFmt w:val="lowerLetter"/>
+      <w:lvlText w:val="%2)"/>
+      <w:lvlJc w:val="left"/>
+      <w:pPr>
+        <w:ind w:left="1440" w:hanging="360"/>
+      </w:pPr>
+    </w:lvl>
+    <w:lvl w:ilvl="2">
+      <w:start w:val="1"/>
+      <w:numFmt w:val="lowerRoman"/>
+      <w:lvlText w:val="%3)"/>
+      <w:lvlJc w:val="left"/>
+      <w:pPr>
+        <w:ind w:left="1800" w:hanging="360"/>
+      </w:pPr>
+    </w:lvl>
+    <w:lvl w:ilvl="3">
+      <w:start w:val="1"/>
+      <w:numFmt w:val="decimal"/>
+      <w:lvlText w:val="(%4)"/>
+      <w:lvlJc w:val="left"/>
+      <w:pPr>
+        <w:ind w:left="2160" w:hanging="360"/>
+      </w:pPr>
+    </w:lvl>
+    <w:lvl w:ilvl="4">
+      <w:start w:val="1"/>
+      <w:numFmt w:val="lowerLetter"/>
+      <w:lvlText w:val="(%5)"/>
+      <w:lvlJc w:val="left"/>
+      <w:pPr>
+        <w:ind w:left="2520" w:hanging="360"/>
+      </w:pPr>
+    </w:lvl>
+    <w:lvl w:ilvl="5">
+      <w:start w:val="1"/>
+      <w:numFmt w:val="lowerRoman"/>
+      <w:lvlText w:val="(%6)"/>
+      <w:lvlJc w:val="left"/>
+      <w:pPr>
+        <w:ind w:left="2880" w:hanging="360"/>
+      </w:pPr>
+    </w:lvl>
+    <w:lvl w:ilvl="6">
+      <w:start w:val="1"/>
+      <w:numFmt w:val="decimal"/>
+      <w:lvlText w:val="%7."/>
+      <w:lvlJc w:val="left"/>
+      <w:pPr>
+        <w:ind w:left="3240" w:hanging="360"/>
+      </w:pPr>
+    </w:lvl>
+    <w:lvl w:ilvl="7">
+      <w:start w:val="1"/>
+      <w:numFmt w:val="lowerLetter"/>
+      <w:lvlText w:val="%8."/>
+      <w:lvlJc w:val="left"/>
+      <w:pPr>
+        <w:ind w:left="3600" w:hanging="360"/>
+      </w:pPr>
+    </w:lvl>
+    <w:lvl w:ilvl="8">
+      <w:start w:val="1"/>
+      <w:numFmt w:val="lowerRoman"/>
+      <w:lvlText w:val="%9."/>
+      <w:lvlJc w:val="left"/>
+      <w:pPr>
+        <w:ind w:left="3960" w:hanging="360"/>
+      </w:pPr>
+    </w:lvl>
+  </w:abstractNum>
+  <w:abstractNum w:abstractNumId="14" w15:restartNumberingAfterBreak="0">
     <w:nsid w:val="5E594BFF"/>
     <w:multiLevelType w:val="hybridMultilevel"/>
     <w:tmpl w:val="9B92A420"/>
@@ -4766,7 +7109,7 @@
       </w:pPr>
     </w:lvl>
   </w:abstractNum>
-  <w:abstractNum w:abstractNumId="10" w15:restartNumberingAfterBreak="0">
+  <w:abstractNum w:abstractNumId="15" w15:restartNumberingAfterBreak="0">
     <w:nsid w:val="678060FA"/>
     <w:multiLevelType w:val="hybridMultilevel"/>
     <w:tmpl w:val="44388A06"/>
@@ -4855,7 +7198,7 @@
       </w:pPr>
     </w:lvl>
   </w:abstractNum>
-  <w:abstractNum w:abstractNumId="11" w15:restartNumberingAfterBreak="0">
+  <w:abstractNum w:abstractNumId="16" w15:restartNumberingAfterBreak="0">
     <w:nsid w:val="71A64AFD"/>
     <w:multiLevelType w:val="hybridMultilevel"/>
     <w:tmpl w:val="0C58097A"/>
@@ -4944,41 +7287,145 @@
       </w:pPr>
     </w:lvl>
   </w:abstractNum>
+  <w:abstractNum w:abstractNumId="17" w15:restartNumberingAfterBreak="0">
+    <w:nsid w:val="727C3F76"/>
+    <w:multiLevelType w:val="hybridMultilevel"/>
+    <w:tmpl w:val="B85631F2"/>
+    <w:lvl w:ilvl="0" w:tplc="38090019">
+      <w:start w:val="1"/>
+      <w:numFmt w:val="lowerLetter"/>
+      <w:lvlText w:val="%1."/>
+      <w:lvlJc w:val="left"/>
+      <w:pPr>
+        <w:ind w:left="720" w:hanging="360"/>
+      </w:pPr>
+    </w:lvl>
+    <w:lvl w:ilvl="1" w:tplc="38090019" w:tentative="1">
+      <w:start w:val="1"/>
+      <w:numFmt w:val="lowerLetter"/>
+      <w:lvlText w:val="%2."/>
+      <w:lvlJc w:val="left"/>
+      <w:pPr>
+        <w:ind w:left="1440" w:hanging="360"/>
+      </w:pPr>
+    </w:lvl>
+    <w:lvl w:ilvl="2" w:tplc="3809001B" w:tentative="1">
+      <w:start w:val="1"/>
+      <w:numFmt w:val="lowerRoman"/>
+      <w:lvlText w:val="%3."/>
+      <w:lvlJc w:val="right"/>
+      <w:pPr>
+        <w:ind w:left="2160" w:hanging="180"/>
+      </w:pPr>
+    </w:lvl>
+    <w:lvl w:ilvl="3" w:tplc="3809000F" w:tentative="1">
+      <w:start w:val="1"/>
+      <w:numFmt w:val="decimal"/>
+      <w:lvlText w:val="%4."/>
+      <w:lvlJc w:val="left"/>
+      <w:pPr>
+        <w:ind w:left="2880" w:hanging="360"/>
+      </w:pPr>
+    </w:lvl>
+    <w:lvl w:ilvl="4" w:tplc="38090019" w:tentative="1">
+      <w:start w:val="1"/>
+      <w:numFmt w:val="lowerLetter"/>
+      <w:lvlText w:val="%5."/>
+      <w:lvlJc w:val="left"/>
+      <w:pPr>
+        <w:ind w:left="3600" w:hanging="360"/>
+      </w:pPr>
+    </w:lvl>
+    <w:lvl w:ilvl="5" w:tplc="3809001B" w:tentative="1">
+      <w:start w:val="1"/>
+      <w:numFmt w:val="lowerRoman"/>
+      <w:lvlText w:val="%6."/>
+      <w:lvlJc w:val="right"/>
+      <w:pPr>
+        <w:ind w:left="4320" w:hanging="180"/>
+      </w:pPr>
+    </w:lvl>
+    <w:lvl w:ilvl="6" w:tplc="3809000F" w:tentative="1">
+      <w:start w:val="1"/>
+      <w:numFmt w:val="decimal"/>
+      <w:lvlText w:val="%7."/>
+      <w:lvlJc w:val="left"/>
+      <w:pPr>
+        <w:ind w:left="5040" w:hanging="360"/>
+      </w:pPr>
+    </w:lvl>
+    <w:lvl w:ilvl="7" w:tplc="38090019" w:tentative="1">
+      <w:start w:val="1"/>
+      <w:numFmt w:val="lowerLetter"/>
+      <w:lvlText w:val="%8."/>
+      <w:lvlJc w:val="left"/>
+      <w:pPr>
+        <w:ind w:left="5760" w:hanging="360"/>
+      </w:pPr>
+    </w:lvl>
+    <w:lvl w:ilvl="8" w:tplc="3809001B" w:tentative="1">
+      <w:start w:val="1"/>
+      <w:numFmt w:val="lowerRoman"/>
+      <w:lvlText w:val="%9."/>
+      <w:lvlJc w:val="right"/>
+      <w:pPr>
+        <w:ind w:left="6480" w:hanging="180"/>
+      </w:pPr>
+    </w:lvl>
+  </w:abstractNum>
   <w:num w:numId="1" w16cid:durableId="1038747878">
-    <w:abstractNumId w:val="10"/>
+    <w:abstractNumId w:val="15"/>
   </w:num>
   <w:num w:numId="2" w16cid:durableId="792674081">
-    <w:abstractNumId w:val="3"/>
+    <w:abstractNumId w:val="4"/>
   </w:num>
   <w:num w:numId="3" w16cid:durableId="1052077530">
-    <w:abstractNumId w:val="7"/>
+    <w:abstractNumId w:val="11"/>
   </w:num>
   <w:num w:numId="4" w16cid:durableId="1274552521">
     <w:abstractNumId w:val="0"/>
   </w:num>
   <w:num w:numId="5" w16cid:durableId="971593780">
+    <w:abstractNumId w:val="6"/>
+  </w:num>
+  <w:num w:numId="6" w16cid:durableId="275412889">
     <w:abstractNumId w:val="5"/>
   </w:num>
-  <w:num w:numId="6" w16cid:durableId="275412889">
-    <w:abstractNumId w:val="4"/>
+  <w:num w:numId="7" w16cid:durableId="1028987023">
+    <w:abstractNumId w:val="14"/>
   </w:num>
-  <w:num w:numId="7" w16cid:durableId="1028987023">
+  <w:num w:numId="8" w16cid:durableId="529344542">
+    <w:abstractNumId w:val="12"/>
+  </w:num>
+  <w:num w:numId="9" w16cid:durableId="2093159508">
+    <w:abstractNumId w:val="2"/>
+  </w:num>
+  <w:num w:numId="10" w16cid:durableId="1919557119">
+    <w:abstractNumId w:val="3"/>
+  </w:num>
+  <w:num w:numId="11" w16cid:durableId="934167777">
+    <w:abstractNumId w:val="8"/>
+  </w:num>
+  <w:num w:numId="12" w16cid:durableId="1342929580">
+    <w:abstractNumId w:val="16"/>
+  </w:num>
+  <w:num w:numId="13" w16cid:durableId="26025456">
+    <w:abstractNumId w:val="10"/>
+  </w:num>
+  <w:num w:numId="14" w16cid:durableId="109859655">
+    <w:abstractNumId w:val="7"/>
+  </w:num>
+  <w:num w:numId="15" w16cid:durableId="2048289478">
+    <w:abstractNumId w:val="17"/>
+  </w:num>
+  <w:num w:numId="16" w16cid:durableId="1670324407">
     <w:abstractNumId w:val="9"/>
   </w:num>
-  <w:num w:numId="8" w16cid:durableId="529344542">
-    <w:abstractNumId w:val="8"/>
-  </w:num>
-  <w:num w:numId="9" w16cid:durableId="2093159508">
+  <w:num w:numId="17" w16cid:durableId="575431653">
     <w:abstractNumId w:val="1"/>
   </w:num>
-  <w:num w:numId="10" w16cid:durableId="1919557119">
-    <w:abstractNumId w:val="2"/>
-  </w:num>
-  <w:num w:numId="11" w16cid:durableId="934167777">
-    <w:abstractNumId w:val="6"/>
-  </w:num>
-  <w:num w:numId="12" w16cid:durableId="1342929580">
-    <w:abstractNumId w:val="11"/>
+  <w:num w:numId="18" w16cid:durableId="557085398">
+    <w:abstractNumId w:val="13"/>
   </w:num>
 </w:numbering>
 </file>
@@ -5383,6 +7830,7 @@
   <w:style w:type="paragraph" w:default="1" w:styleId="Normal">
     <w:name w:val="Normal"/>
     <w:qFormat/>
+    <w:rsid w:val="00C64FF3"/>
   </w:style>
   <w:style w:type="paragraph" w:styleId="Heading1">
     <w:name w:val="heading 1"/>
